--- a/BIBLIOTECA DE TRABAJO/Documentación/Estructura de Desglose de Trabajo.docx
+++ b/BIBLIOTECA DE TRABAJO/Documentación/Estructura de Desglose de Trabajo.docx
@@ -1,6 +1,6 @@
 
 <file path=word/document.xml><?xml version="1.0" encoding="utf-8"?>
-<w:document xmlns:wpc="http://schemas.microsoft.com/office/word/2010/wordprocessingCanvas" xmlns:cx="http://schemas.microsoft.com/office/drawing/2014/chartex" xmlns:cx1="http://schemas.microsoft.com/office/drawing/2015/9/8/chartex" xmlns:mc="http://schemas.openxmlformats.org/markup-compatibility/2006" xmlns:o="urn:schemas-microsoft-com:office:office" xmlns:r="http://schemas.openxmlformats.org/officeDocument/2006/relationships" xmlns:m="http://schemas.openxmlformats.org/officeDocument/2006/math" xmlns:v="urn:schemas-microsoft-com:vml" xmlns:wp14="http://schemas.microsoft.com/office/word/2010/wordprocessingDrawing" xmlns:wp="http://schemas.openxmlformats.org/drawingml/2006/wordprocessingDrawing" xmlns:w10="urn:schemas-microsoft-com:office:word" xmlns:w="http://schemas.openxmlformats.org/wordprocessingml/2006/main" xmlns:w14="http://schemas.microsoft.com/office/word/2010/wordml" xmlns:w15="http://schemas.microsoft.com/office/word/2012/wordml" xmlns:w16se="http://schemas.microsoft.com/office/word/2015/wordml/symex" xmlns:wpg="http://schemas.microsoft.com/office/word/2010/wordprocessingGroup" xmlns:wpi="http://schemas.microsoft.com/office/word/2010/wordprocessingInk" xmlns:wne="http://schemas.microsoft.com/office/word/2006/wordml" xmlns:wps="http://schemas.microsoft.com/office/word/2010/wordprocessingShape" mc:Ignorable="w14 w15 w16se wp14">
+<w:document xmlns:wpc="http://schemas.microsoft.com/office/word/2010/wordprocessingCanvas" xmlns:cx="http://schemas.microsoft.com/office/drawing/2014/chartex" xmlns:cx1="http://schemas.microsoft.com/office/drawing/2015/9/8/chartex" xmlns:cx2="http://schemas.microsoft.com/office/drawing/2015/10/21/chartex" xmlns:cx3="http://schemas.microsoft.com/office/drawing/2016/5/9/chartex" xmlns:cx4="http://schemas.microsoft.com/office/drawing/2016/5/10/chartex" xmlns:cx5="http://schemas.microsoft.com/office/drawing/2016/5/11/chartex" xmlns:cx6="http://schemas.microsoft.com/office/drawing/2016/5/12/chartex" xmlns:cx7="http://schemas.microsoft.com/office/drawing/2016/5/13/chartex" xmlns:cx8="http://schemas.microsoft.com/office/drawing/2016/5/14/chartex" xmlns:mc="http://schemas.openxmlformats.org/markup-compatibility/2006" xmlns:aink="http://schemas.microsoft.com/office/drawing/2016/ink" xmlns:am3d="http://schemas.microsoft.com/office/drawing/2017/model3d" xmlns:o="urn:schemas-microsoft-com:office:office" xmlns:r="http://schemas.openxmlformats.org/officeDocument/2006/relationships" xmlns:m="http://schemas.openxmlformats.org/officeDocument/2006/math" xmlns:v="urn:schemas-microsoft-com:vml" xmlns:wp14="http://schemas.microsoft.com/office/word/2010/wordprocessingDrawing" xmlns:wp="http://schemas.openxmlformats.org/drawingml/2006/wordprocessingDrawing" xmlns:w10="urn:schemas-microsoft-com:office:word" xmlns:w="http://schemas.openxmlformats.org/wordprocessingml/2006/main" xmlns:w14="http://schemas.microsoft.com/office/word/2010/wordml" xmlns:w15="http://schemas.microsoft.com/office/word/2012/wordml" xmlns:w16cex="http://schemas.microsoft.com/office/word/2018/wordml/cex" xmlns:w16cid="http://schemas.microsoft.com/office/word/2016/wordml/cid" xmlns:w16="http://schemas.microsoft.com/office/word/2018/wordml" xmlns:w16sdtdh="http://schemas.microsoft.com/office/word/2020/wordml/sdtdatahash" xmlns:w16se="http://schemas.microsoft.com/office/word/2015/wordml/symex" xmlns:wpg="http://schemas.microsoft.com/office/word/2010/wordprocessingGroup" xmlns:wpi="http://schemas.microsoft.com/office/word/2010/wordprocessingInk" xmlns:wne="http://schemas.microsoft.com/office/word/2006/wordml" xmlns:wps="http://schemas.microsoft.com/office/word/2010/wordprocessingShape" mc:Ignorable="w14 w15 w16se w16cid w16 w16cex w16sdtdh wp14">
   <w:body>
     <w:p>
       <w:pPr>
@@ -22,7 +22,112 @@
           <w:lang w:val="es-MX"/>
         </w:rPr>
       </w:pPr>
-      <w:bookmarkStart w:id="0" w:name="_GoBack"/>
+    </w:p>
+    <w:p>
+      <w:pPr>
+        <w:pStyle w:val="Ttulo2"/>
+        <w:rPr>
+          <w:rFonts w:eastAsia="Calibri"/>
+          <w:lang w:val="es-ES"/>
+        </w:rPr>
+      </w:pPr>
+      <w:r>
+        <w:rPr>
+          <w:rFonts w:eastAsia="Calibri"/>
+          <w:lang w:val="es-ES"/>
+        </w:rPr>
+        <w:t>Visión</w:t>
+      </w:r>
+    </w:p>
+    <w:p>
+      <w:pPr>
+        <w:rPr>
+          <w:rFonts w:ascii="Times New Roman" w:hAnsi="Times New Roman" w:cs="Times New Roman"/>
+          <w:sz w:val="24"/>
+          <w:szCs w:val="24"/>
+          <w:lang w:val="es-ES"/>
+        </w:rPr>
+      </w:pPr>
+      <w:r>
+        <w:rPr>
+          <w:rFonts w:ascii="Times New Roman" w:hAnsi="Times New Roman" w:cs="Times New Roman"/>
+          <w:sz w:val="24"/>
+          <w:szCs w:val="24"/>
+          <w:lang w:val="es-ES"/>
+        </w:rPr>
+        <w:t>El programa está diseñado para ofrecer una plataforma intuitiva y segura que facilite la gestión de información relacionada con condóminos y sus pagos. Mediante un sistema de inicio de sesión robusto (REQ001), se asegura el acceso autorizado, mientras que un menú específico (REQ002) permite ingresar el nombre del condómino y los pagos realizados. Además, se incluye un mensaje de confirmación (REQ003) para validar la exactitud de los datos mostrados, promoviendo la precisión y confiabilidad en el proceso. Esta herramienta busca simplificar la administración de condominios, brindando una experiencia eficiente y libre de errores para los usuarios.</w:t>
+      </w:r>
+    </w:p>
+    <w:p>
+      <w:pPr>
+        <w:rPr>
+          <w:rFonts w:ascii="Times New Roman" w:hAnsi="Times New Roman" w:cs="Times New Roman"/>
+          <w:b/>
+          <w:bCs/>
+          <w:sz w:val="24"/>
+          <w:szCs w:val="24"/>
+          <w:lang w:val="es-ES"/>
+        </w:rPr>
+      </w:pPr>
+      <w:r>
+        <w:rPr>
+          <w:rFonts w:ascii="Times New Roman" w:hAnsi="Times New Roman" w:cs="Times New Roman"/>
+          <w:b/>
+          <w:bCs/>
+          <w:sz w:val="24"/>
+          <w:szCs w:val="24"/>
+          <w:lang w:val="es-ES"/>
+        </w:rPr>
+        <w:t xml:space="preserve">Especificación </w:t>
+      </w:r>
+      <w:r>
+        <w:rPr>
+          <w:rFonts w:ascii="Times New Roman" w:eastAsia="Calibri" w:hAnsi="Times New Roman" w:cs="Times New Roman"/>
+          <w:b/>
+          <w:bCs/>
+          <w:sz w:val="24"/>
+          <w:szCs w:val="24"/>
+          <w:lang w:val="es-ES"/>
+        </w:rPr>
+        <w:t>F</w:t>
+      </w:r>
+      <w:r>
+        <w:rPr>
+          <w:rFonts w:ascii="Times New Roman" w:hAnsi="Times New Roman" w:cs="Times New Roman"/>
+          <w:b/>
+          <w:bCs/>
+          <w:sz w:val="24"/>
+          <w:szCs w:val="24"/>
+          <w:lang w:val="es-ES"/>
+        </w:rPr>
+        <w:t>uncional</w:t>
+      </w:r>
+    </w:p>
+    <w:p>
+      <w:pPr>
+        <w:rPr>
+          <w:rFonts w:ascii="Times New Roman" w:hAnsi="Times New Roman" w:cs="Times New Roman"/>
+          <w:sz w:val="28"/>
+          <w:szCs w:val="28"/>
+          <w:lang w:val="es-ES"/>
+        </w:rPr>
+      </w:pPr>
+      <w:r>
+        <w:rPr>
+          <w:rFonts w:ascii="Times New Roman" w:hAnsi="Times New Roman" w:cs="Times New Roman"/>
+          <w:sz w:val="24"/>
+          <w:szCs w:val="24"/>
+          <w:lang w:val="es-ES"/>
+        </w:rPr>
+        <w:t>Los requisitos funcionales se muestran en el gráfico a continuación.</w:t>
+      </w:r>
+    </w:p>
+    <w:p>
+      <w:pPr>
+        <w:rPr>
+          <w:lang w:val="es-MX"/>
+        </w:rPr>
+      </w:pPr>
       <w:r>
         <w:rPr>
           <w:noProof/>
@@ -32,7 +137,7 @@
         <mc:AlternateContent>
           <mc:Choice Requires="wpc">
             <w:drawing>
-              <wp:inline distT="0" distB="0" distL="0" distR="0">
+              <wp:inline distT="0" distB="0" distL="0" distR="0" wp14:anchorId="16755BAE" wp14:editId="30C12DA3">
                 <wp:extent cx="6523990" cy="8972023"/>
                 <wp:effectExtent l="57150" t="0" r="0" b="0"/>
                 <wp:docPr id="1" name="Lienzo 1"/>
@@ -49,8 +154,8 @@
                         <wps:cNvSpPr/>
                         <wps:spPr>
                           <a:xfrm>
-                            <a:off x="141900" y="295275"/>
-                            <a:ext cx="1010626" cy="542898"/>
+                            <a:off x="141899" y="295271"/>
+                            <a:ext cx="1285875" cy="542898"/>
                           </a:xfrm>
                           <a:prstGeom prst="horizontalScroll">
                             <a:avLst/>
@@ -104,8 +209,8 @@
                         <wps:cNvSpPr/>
                         <wps:spPr>
                           <a:xfrm>
-                            <a:off x="4723425" y="295275"/>
-                            <a:ext cx="963000" cy="553381"/>
+                            <a:off x="4648200" y="295267"/>
+                            <a:ext cx="1304925" cy="553381"/>
                           </a:xfrm>
                           <a:prstGeom prst="horizontalScroll">
                             <a:avLst/>
@@ -161,8 +266,8 @@
                         <wps:cNvSpPr/>
                         <wps:spPr>
                           <a:xfrm>
-                            <a:off x="2370750" y="295275"/>
-                            <a:ext cx="858225" cy="553338"/>
+                            <a:off x="2171699" y="295263"/>
+                            <a:ext cx="1590675" cy="553338"/>
                           </a:xfrm>
                           <a:prstGeom prst="horizontalScroll">
                             <a:avLst/>
@@ -271,8 +376,8 @@
                         <wps:cNvSpPr/>
                         <wps:spPr>
                           <a:xfrm>
-                            <a:off x="141899" y="2322194"/>
-                            <a:ext cx="1248751" cy="1192531"/>
+                            <a:off x="141899" y="2322166"/>
+                            <a:ext cx="1267801" cy="1192531"/>
                           </a:xfrm>
                           <a:prstGeom prst="verticalScroll">
                             <a:avLst/>
@@ -904,7 +1009,7 @@
           </mc:Choice>
           <mc:Fallback>
             <w:pict>
-              <v:group id="Lienzo 1" o:spid="_x0000_s1026" editas="canvas" style="width:513.7pt;height:706.45pt;mso-position-horizontal-relative:char;mso-position-vertical-relative:line" coordsize="65239,89719" o:gfxdata="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">
+              <v:group w14:anchorId="16755BAE" id="Lienzo 1" o:spid="_x0000_s1026" editas="canvas" style="width:513.7pt;height:706.45pt;mso-position-horizontal-relative:char;mso-position-vertical-relative:line" coordsize="65239,89719" o:gfxdata="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">
                 <v:shapetype id="_x0000_t75" coordsize="21600,21600" o:spt="75" o:preferrelative="t" path="m@4@5l@4@11@9@11@9@5xe" filled="f" stroked="f">
                   <v:stroke joinstyle="miter"/>
                   <v:formulas>
@@ -952,7 +1057,7 @@
                   </v:handles>
                   <o:complex v:ext="view"/>
                 </v:shapetype>
-                <v:shape id="Pergamino horizontal 2" o:spid="_x0000_s1028" type="#_x0000_t98" style="position:absolute;left:1419;top:2952;width:10106;height:5429;visibility:visible;mso-wrap-style:square;v-text-anchor:middle" o:gfxdata="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" fillcolor="#4f7ac7 [3032]" stroked="f">
+                <v:shape id="Pergamino horizontal 2" o:spid="_x0000_s1028" type="#_x0000_t98" style="position:absolute;left:1418;top:2952;width:12859;height:5429;visibility:visible;mso-wrap-style:square;v-text-anchor:middle" o:gfxdata="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" fillcolor="#4f7ac7 [3032]" stroked="f">
                   <v:fill color2="#416fc3 [3176]" rotate="t" colors="0 #6083cb;.5 #3e70ca;1 #2e61ba" focus="100%" type="gradient">
                     <o:fill v:ext="view" type="gradientUnscaled"/>
                   </v:fill>
@@ -980,7 +1085,7 @@
                     </w:txbxContent>
                   </v:textbox>
                 </v:shape>
-                <v:shape id="Pergamino horizontal 3" o:spid="_x0000_s1029" type="#_x0000_t98" style="position:absolute;left:47234;top:2952;width:9630;height:5534;visibility:visible;mso-wrap-style:square;v-text-anchor:middle" o:gfxdata="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" fillcolor="#70ad47 [3209]" strokecolor="#375623 [1609]" strokeweight="1pt">
+                <v:shape id="_x0000_s1029" type="#_x0000_t98" style="position:absolute;left:46482;top:2952;width:13049;height:5534;visibility:visible;mso-wrap-style:square;v-text-anchor:middle" o:gfxdata="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" fillcolor="#70ad47 [3209]" strokecolor="#375623 [1609]" strokeweight="1pt">
                   <v:stroke joinstyle="miter"/>
                   <v:textbox>
                     <w:txbxContent>
@@ -1005,7 +1110,7 @@
                     </w:txbxContent>
                   </v:textbox>
                 </v:shape>
-                <v:shape id="Pergamino horizontal 4" o:spid="_x0000_s1030" type="#_x0000_t98" style="position:absolute;left:23707;top:2952;width:8582;height:5534;visibility:visible;mso-wrap-style:square;v-text-anchor:middle" o:gfxdata="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" fillcolor="#9ecb81 [2169]" strokecolor="#70ad47 [3209]" strokeweight=".5pt">
+                <v:shape id="Pergamino horizontal 4" o:spid="_x0000_s1030" type="#_x0000_t98" style="position:absolute;left:21716;top:2952;width:15907;height:5534;visibility:visible;mso-wrap-style:square;v-text-anchor:middle" o:gfxdata="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" fillcolor="#9ecb81 [2169]" strokecolor="#70ad47 [3209]" strokeweight=".5pt">
                   <v:fill color2="#8ac066 [2617]" rotate="t" colors="0 #b5d5a7;.5 #aace99;1 #9cca86" focus="100%" type="gradient">
                     <o:fill v:ext="view" type="gradientUnscaled"/>
                   </v:fill>
@@ -1085,7 +1190,7 @@
                     </w:txbxContent>
                   </v:textbox>
                 </v:shape>
-                <v:shape id="Pergamino vertical 11" o:spid="_x0000_s1032" type="#_x0000_t97" style="position:absolute;left:1418;top:23221;width:12488;height:11926;visibility:visible;mso-wrap-style:square;v-text-anchor:middle" o:gfxdata="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" fillcolor="#4f7ac7 [3032]" stroked="f">
+                <v:shape id="Pergamino vertical 11" o:spid="_x0000_s1032" type="#_x0000_t97" style="position:absolute;left:1418;top:23221;width:12679;height:11925;visibility:visible;mso-wrap-style:square;v-text-anchor:middle" o:gfxdata="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" fillcolor="#4f7ac7 [3032]" stroked="f">
                   <v:fill color2="#416fc3 [3176]" rotate="t" colors="0 #6083cb;.5 #3e70ca;1 #2e61ba" focus="100%" type="gradient">
                     <o:fill v:ext="view" type="gradientUnscaled"/>
                   </v:fill>
@@ -1404,7 +1509,2233 @@
           </mc:Fallback>
         </mc:AlternateContent>
       </w:r>
-      <w:bookmarkEnd w:id="0"/>
+    </w:p>
+    <w:p>
+      <w:pPr>
+        <w:pStyle w:val="Ttulo2"/>
+        <w:rPr>
+          <w:lang w:val="es-ES"/>
+        </w:rPr>
+      </w:pPr>
+      <w:r>
+        <w:rPr>
+          <w:lang w:val="es-ES"/>
+        </w:rPr>
+        <w:lastRenderedPageBreak/>
+        <w:t>Desarrollo</w:t>
+      </w:r>
+    </w:p>
+    <w:p>
+      <w:pPr>
+        <w:rPr>
+          <w:lang w:val="es-ES"/>
+        </w:rPr>
+      </w:pPr>
+      <w:r>
+        <w:rPr>
+          <w:noProof/>
+        </w:rPr>
+        <w:lastRenderedPageBreak/>
+        <mc:AlternateContent>
+          <mc:Choice Requires="wps">
+            <w:drawing>
+              <wp:anchor distT="0" distB="0" distL="114300" distR="114300" simplePos="0" relativeHeight="251659264" behindDoc="0" locked="0" layoutInCell="1" allowOverlap="1" wp14:anchorId="695F98ED" wp14:editId="556179E0">
+                <wp:simplePos x="0" y="0"/>
+                <wp:positionH relativeFrom="column">
+                  <wp:posOffset>4276725</wp:posOffset>
+                </wp:positionH>
+                <wp:positionV relativeFrom="paragraph">
+                  <wp:posOffset>338094</wp:posOffset>
+                </wp:positionV>
+                <wp:extent cx="1304925" cy="553374"/>
+                <wp:effectExtent l="0" t="0" r="0" b="0"/>
+                <wp:wrapNone/>
+                <wp:docPr id="9" name="Pergamino horizontal 3"/>
+                <wp:cNvGraphicFramePr/>
+                <a:graphic xmlns:a="http://schemas.openxmlformats.org/drawingml/2006/main">
+                  <a:graphicData uri="http://schemas.microsoft.com/office/word/2010/wordprocessingShape">
+                    <wps:wsp>
+                      <wps:cNvSpPr/>
+                      <wps:spPr>
+                        <a:xfrm>
+                          <a:off x="0" y="0"/>
+                          <a:ext cx="1304925" cy="553374"/>
+                        </a:xfrm>
+                        <a:prstGeom prst="horizontalScroll">
+                          <a:avLst/>
+                        </a:prstGeom>
+                      </wps:spPr>
+                      <wps:style>
+                        <a:lnRef idx="2">
+                          <a:schemeClr val="accent6">
+                            <a:shade val="50000"/>
+                          </a:schemeClr>
+                        </a:lnRef>
+                        <a:fillRef idx="1">
+                          <a:schemeClr val="accent6"/>
+                        </a:fillRef>
+                        <a:effectRef idx="0">
+                          <a:schemeClr val="accent6"/>
+                        </a:effectRef>
+                        <a:fontRef idx="minor">
+                          <a:schemeClr val="lt1"/>
+                        </a:fontRef>
+                      </wps:style>
+                      <wps:txbx>
+                        <w:txbxContent>
+                          <w:p>
+                            <w:pPr>
+                              <w:jc w:val="center"/>
+                              <w:rPr>
+                                <w:rFonts w:ascii="Times New Roman" w:hAnsi="Times New Roman" w:cs="Times New Roman"/>
+                                <w:i/>
+                                <w:sz w:val="24"/>
+                                <w:szCs w:val="24"/>
+                                <w:lang w:val="es-MX"/>
+                              </w:rPr>
+                            </w:pPr>
+                            <w:r>
+                              <w:rPr>
+                                <w:rFonts w:ascii="Times New Roman" w:hAnsi="Times New Roman" w:cs="Times New Roman"/>
+                                <w:i/>
+                                <w:sz w:val="24"/>
+                                <w:szCs w:val="24"/>
+                                <w:lang w:val="es-MX"/>
+                              </w:rPr>
+                              <w:t>Presentaciones</w:t>
+                            </w:r>
+                          </w:p>
+                        </w:txbxContent>
+                      </wps:txbx>
+                      <wps:bodyPr rot="0" spcFirstLastPara="0" vert="horz" wrap="square" lIns="91440" tIns="45720" rIns="91440" bIns="45720" numCol="1" spcCol="0" rtlCol="0" fromWordArt="0" anchor="ctr" anchorCtr="0" forceAA="0" compatLnSpc="1">
+                        <a:prstTxWarp prst="textNoShape">
+                          <a:avLst/>
+                        </a:prstTxWarp>
+                        <a:noAutofit/>
+                      </wps:bodyPr>
+                    </wps:wsp>
+                  </a:graphicData>
+                </a:graphic>
+              </wp:anchor>
+            </w:drawing>
+          </mc:Choice>
+          <mc:Fallback>
+            <w:pict>
+              <v:shape w14:anchorId="695F98ED" id="Pergamino horizontal 3" o:spid="_x0000_s1043" type="#_x0000_t98" style="position:absolute;margin-left:336.75pt;margin-top:26.6pt;width:102.75pt;height:43.55pt;z-index:251659264;visibility:visible;mso-wrap-style:square;mso-wrap-distance-left:9pt;mso-wrap-distance-top:0;mso-wrap-distance-right:9pt;mso-wrap-distance-bottom:0;mso-position-horizontal:absolute;mso-position-horizontal-relative:text;mso-position-vertical:absolute;mso-position-vertical-relative:text;v-text-anchor:middle" o:gfxdata="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" fillcolor="#70ad47 [3209]" strokecolor="#375623 [1609]" strokeweight="1pt">
+                <v:stroke joinstyle="miter"/>
+                <v:textbox>
+                  <w:txbxContent>
+                    <w:p>
+                      <w:pPr>
+                        <w:jc w:val="center"/>
+                        <w:rPr>
+                          <w:rFonts w:ascii="Times New Roman" w:hAnsi="Times New Roman" w:cs="Times New Roman"/>
+                          <w:i/>
+                          <w:sz w:val="24"/>
+                          <w:szCs w:val="24"/>
+                          <w:lang w:val="es-MX"/>
+                        </w:rPr>
+                      </w:pPr>
+                      <w:r>
+                        <w:rPr>
+                          <w:rFonts w:ascii="Times New Roman" w:hAnsi="Times New Roman" w:cs="Times New Roman"/>
+                          <w:i/>
+                          <w:sz w:val="24"/>
+                          <w:szCs w:val="24"/>
+                          <w:lang w:val="es-MX"/>
+                        </w:rPr>
+                        <w:t>Presentaciones</w:t>
+                      </w:r>
+                    </w:p>
+                  </w:txbxContent>
+                </v:textbox>
+              </v:shape>
+            </w:pict>
+          </mc:Fallback>
+        </mc:AlternateContent>
+      </w:r>
+      <w:r>
+        <w:rPr>
+          <w:rFonts w:eastAsia="Calibri"/>
+          <w:i/>
+          <w:iCs/>
+          <w:lang w:val="es-MX"/>
+        </w:rPr>
+        <w:t>v</w:t>
+      </w:r>
+      <w:r>
+        <w:rPr>
+          <w:noProof/>
+          <w:lang w:val="es-ES"/>
+        </w:rPr>
+        <mc:AlternateContent>
+          <mc:Choice Requires="wpc">
+            <w:drawing>
+              <wp:inline distT="0" distB="0" distL="0" distR="0" wp14:anchorId="39A3E61E" wp14:editId="2EA1D73F">
+                <wp:extent cx="5447809" cy="8101094"/>
+                <wp:effectExtent l="19050" t="0" r="19685" b="0"/>
+                <wp:docPr id="5" name="Lienzo 5"/>
+                <wp:cNvGraphicFramePr>
+                  <a:graphicFrameLocks xmlns:a="http://schemas.openxmlformats.org/drawingml/2006/main" noChangeAspect="1"/>
+                </wp:cNvGraphicFramePr>
+                <a:graphic xmlns:a="http://schemas.openxmlformats.org/drawingml/2006/main">
+                  <a:graphicData uri="http://schemas.microsoft.com/office/word/2010/wordprocessingCanvas">
+                    <wpc:wpc>
+                      <wpc:bg>
+                        <a:solidFill>
+                          <a:prstClr val="white"/>
+                        </a:solidFill>
+                      </wpc:bg>
+                      <wpc:whole/>
+                      <wps:wsp>
+                        <wps:cNvPr id="19" name="Pergamino horizontal 2"/>
+                        <wps:cNvSpPr/>
+                        <wps:spPr>
+                          <a:xfrm>
+                            <a:off x="150299" y="385763"/>
+                            <a:ext cx="1285875" cy="542290"/>
+                          </a:xfrm>
+                          <a:prstGeom prst="horizontalScroll">
+                            <a:avLst/>
+                          </a:prstGeom>
+                        </wps:spPr>
+                        <wps:style>
+                          <a:lnRef idx="0">
+                            <a:schemeClr val="accent5"/>
+                          </a:lnRef>
+                          <a:fillRef idx="3">
+                            <a:schemeClr val="accent5"/>
+                          </a:fillRef>
+                          <a:effectRef idx="3">
+                            <a:schemeClr val="accent5"/>
+                          </a:effectRef>
+                          <a:fontRef idx="minor">
+                            <a:schemeClr val="lt1"/>
+                          </a:fontRef>
+                        </wps:style>
+                        <wps:txbx>
+                          <w:txbxContent>
+                            <w:p>
+                              <w:pPr>
+                                <w:spacing w:line="256" w:lineRule="auto"/>
+                                <w:jc w:val="center"/>
+                                <w:rPr>
+                                  <w:rFonts w:ascii="Times New Roman" w:eastAsia="Calibri" w:hAnsi="Times New Roman" w:cs="Times New Roman"/>
+                                  <w:i/>
+                                  <w:iCs/>
+                                  <w:sz w:val="24"/>
+                                  <w:szCs w:val="24"/>
+                                  <w:lang w:val="es-MX"/>
+                                </w:rPr>
+                              </w:pPr>
+                              <w:r>
+                                <w:rPr>
+                                  <w:rFonts w:ascii="Times New Roman" w:eastAsia="Calibri" w:hAnsi="Times New Roman" w:cs="Times New Roman"/>
+                                  <w:i/>
+                                  <w:iCs/>
+                                  <w:sz w:val="24"/>
+                                  <w:szCs w:val="24"/>
+                                  <w:lang w:val="es-MX"/>
+                                </w:rPr>
+                                <w:t>Identificar Requisitos</w:t>
+                              </w:r>
+                            </w:p>
+                          </w:txbxContent>
+                        </wps:txbx>
+                        <wps:bodyPr rot="0" spcFirstLastPara="0" vert="horz" wrap="square" lIns="91440" tIns="45720" rIns="91440" bIns="45720" numCol="1" spcCol="0" rtlCol="0" fromWordArt="0" anchor="ctr" anchorCtr="0" forceAA="0" compatLnSpc="1">
+                          <a:prstTxWarp prst="textNoShape">
+                            <a:avLst/>
+                          </a:prstTxWarp>
+                          <a:noAutofit/>
+                        </wps:bodyPr>
+                      </wps:wsp>
+                      <wps:wsp>
+                        <wps:cNvPr id="23" name="Pergamino horizontal 4"/>
+                        <wps:cNvSpPr/>
+                        <wps:spPr>
+                          <a:xfrm>
+                            <a:off x="2179142" y="338138"/>
+                            <a:ext cx="1590675" cy="553085"/>
+                          </a:xfrm>
+                          <a:prstGeom prst="horizontalScroll">
+                            <a:avLst/>
+                          </a:prstGeom>
+                        </wps:spPr>
+                        <wps:style>
+                          <a:lnRef idx="1">
+                            <a:schemeClr val="accent6"/>
+                          </a:lnRef>
+                          <a:fillRef idx="2">
+                            <a:schemeClr val="accent6"/>
+                          </a:fillRef>
+                          <a:effectRef idx="1">
+                            <a:schemeClr val="accent6"/>
+                          </a:effectRef>
+                          <a:fontRef idx="minor">
+                            <a:schemeClr val="dk1"/>
+                          </a:fontRef>
+                        </wps:style>
+                        <wps:txbx>
+                          <w:txbxContent>
+                            <w:p>
+                              <w:pPr>
+                                <w:spacing w:line="256" w:lineRule="auto"/>
+                                <w:jc w:val="center"/>
+                                <w:rPr>
+                                  <w:rFonts w:ascii="Times New Roman" w:eastAsia="Calibri" w:hAnsi="Times New Roman" w:cs="Times New Roman"/>
+                                  <w:i/>
+                                  <w:iCs/>
+                                  <w:sz w:val="24"/>
+                                  <w:szCs w:val="24"/>
+                                  <w:lang w:val="es-MX"/>
+                                </w:rPr>
+                              </w:pPr>
+                              <w:r>
+                                <w:rPr>
+                                  <w:rFonts w:ascii="Times New Roman" w:eastAsia="Calibri" w:hAnsi="Times New Roman" w:cs="Times New Roman"/>
+                                  <w:i/>
+                                  <w:iCs/>
+                                  <w:sz w:val="24"/>
+                                  <w:szCs w:val="24"/>
+                                  <w:lang w:val="es-MX"/>
+                                </w:rPr>
+                                <w:t>Sprints</w:t>
+                              </w:r>
+                            </w:p>
+                          </w:txbxContent>
+                        </wps:txbx>
+                        <wps:bodyPr rot="0" spcFirstLastPara="0" vert="horz" wrap="square" lIns="91440" tIns="45720" rIns="91440" bIns="45720" numCol="1" spcCol="0" rtlCol="0" fromWordArt="0" anchor="ctr" anchorCtr="0" forceAA="0" compatLnSpc="1">
+                          <a:prstTxWarp prst="textNoShape">
+                            <a:avLst/>
+                          </a:prstTxWarp>
+                          <a:noAutofit/>
+                        </wps:bodyPr>
+                      </wps:wsp>
+                      <wps:wsp>
+                        <wps:cNvPr id="24" name="Pergamino vertical 12"/>
+                        <wps:cNvSpPr/>
+                        <wps:spPr>
+                          <a:xfrm>
+                            <a:off x="131249" y="1233488"/>
+                            <a:ext cx="1389380" cy="1374775"/>
+                          </a:xfrm>
+                          <a:prstGeom prst="verticalScroll">
+                            <a:avLst/>
+                          </a:prstGeom>
+                        </wps:spPr>
+                        <wps:style>
+                          <a:lnRef idx="0">
+                            <a:schemeClr val="accent5"/>
+                          </a:lnRef>
+                          <a:fillRef idx="3">
+                            <a:schemeClr val="accent5"/>
+                          </a:fillRef>
+                          <a:effectRef idx="3">
+                            <a:schemeClr val="accent5"/>
+                          </a:effectRef>
+                          <a:fontRef idx="minor">
+                            <a:schemeClr val="lt1"/>
+                          </a:fontRef>
+                        </wps:style>
+                        <wps:txbx>
+                          <w:txbxContent>
+                            <w:p>
+                              <w:pPr>
+                                <w:spacing w:line="252" w:lineRule="auto"/>
+                                <w:jc w:val="center"/>
+                                <w:rPr>
+                                  <w:rFonts w:ascii="Times New Roman" w:eastAsia="Calibri" w:hAnsi="Times New Roman" w:cs="Times New Roman"/>
+                                  <w:i/>
+                                  <w:iCs/>
+                                  <w:sz w:val="24"/>
+                                  <w:szCs w:val="24"/>
+                                  <w:lang w:val="es-MX"/>
+                                </w:rPr>
+                              </w:pPr>
+                              <w:r>
+                                <w:rPr>
+                                  <w:rFonts w:ascii="Times New Roman" w:eastAsia="Calibri" w:hAnsi="Times New Roman" w:cs="Times New Roman"/>
+                                  <w:i/>
+                                  <w:iCs/>
+                                  <w:sz w:val="24"/>
+                                  <w:szCs w:val="24"/>
+                                  <w:lang w:val="es-MX"/>
+                                </w:rPr>
+                                <w:t>Solicitar una primera reunión con el cliente</w:t>
+                              </w:r>
+                            </w:p>
+                          </w:txbxContent>
+                        </wps:txbx>
+                        <wps:bodyPr rot="0" spcFirstLastPara="0" vert="horz" wrap="square" lIns="91440" tIns="45720" rIns="91440" bIns="45720" numCol="1" spcCol="0" rtlCol="0" fromWordArt="0" anchor="ctr" anchorCtr="0" forceAA="0" compatLnSpc="1">
+                          <a:prstTxWarp prst="textNoShape">
+                            <a:avLst/>
+                          </a:prstTxWarp>
+                          <a:noAutofit/>
+                        </wps:bodyPr>
+                      </wps:wsp>
+                      <wps:wsp>
+                        <wps:cNvPr id="25" name="Pergamino vertical 12"/>
+                        <wps:cNvSpPr/>
+                        <wps:spPr>
+                          <a:xfrm>
+                            <a:off x="35999" y="4576763"/>
+                            <a:ext cx="1389380" cy="1374775"/>
+                          </a:xfrm>
+                          <a:prstGeom prst="verticalScroll">
+                            <a:avLst/>
+                          </a:prstGeom>
+                        </wps:spPr>
+                        <wps:style>
+                          <a:lnRef idx="0">
+                            <a:schemeClr val="accent5"/>
+                          </a:lnRef>
+                          <a:fillRef idx="3">
+                            <a:schemeClr val="accent5"/>
+                          </a:fillRef>
+                          <a:effectRef idx="3">
+                            <a:schemeClr val="accent5"/>
+                          </a:effectRef>
+                          <a:fontRef idx="minor">
+                            <a:schemeClr val="lt1"/>
+                          </a:fontRef>
+                        </wps:style>
+                        <wps:txbx>
+                          <w:txbxContent>
+                            <w:p>
+                              <w:pPr>
+                                <w:spacing w:line="252" w:lineRule="auto"/>
+                                <w:jc w:val="center"/>
+                                <w:rPr>
+                                  <w:rFonts w:ascii="Times New Roman" w:eastAsia="Calibri" w:hAnsi="Times New Roman" w:cs="Times New Roman"/>
+                                  <w:i/>
+                                  <w:iCs/>
+                                  <w:sz w:val="24"/>
+                                  <w:szCs w:val="24"/>
+                                  <w:lang w:val="es-MX"/>
+                                </w:rPr>
+                              </w:pPr>
+                              <w:r>
+                                <w:rPr>
+                                  <w:rFonts w:ascii="Times New Roman" w:eastAsia="Calibri" w:hAnsi="Times New Roman" w:cs="Times New Roman"/>
+                                  <w:i/>
+                                  <w:iCs/>
+                                  <w:sz w:val="24"/>
+                                  <w:szCs w:val="24"/>
+                                  <w:lang w:val="es-MX"/>
+                                </w:rPr>
+                                <w:t>Definir el programa y metodología sobre la cuál trabajar</w:t>
+                              </w:r>
+                            </w:p>
+                          </w:txbxContent>
+                        </wps:txbx>
+                        <wps:bodyPr rot="0" spcFirstLastPara="0" vert="horz" wrap="square" lIns="91440" tIns="45720" rIns="91440" bIns="45720" numCol="1" spcCol="0" rtlCol="0" fromWordArt="0" anchor="ctr" anchorCtr="0" forceAA="0" compatLnSpc="1">
+                          <a:prstTxWarp prst="textNoShape">
+                            <a:avLst/>
+                          </a:prstTxWarp>
+                          <a:noAutofit/>
+                        </wps:bodyPr>
+                      </wps:wsp>
+                      <wps:wsp>
+                        <wps:cNvPr id="26" name="Pergamino vertical 12"/>
+                        <wps:cNvSpPr/>
+                        <wps:spPr>
+                          <a:xfrm>
+                            <a:off x="94124" y="2844189"/>
+                            <a:ext cx="1389380" cy="1469050"/>
+                          </a:xfrm>
+                          <a:prstGeom prst="verticalScroll">
+                            <a:avLst/>
+                          </a:prstGeom>
+                        </wps:spPr>
+                        <wps:style>
+                          <a:lnRef idx="0">
+                            <a:schemeClr val="accent5"/>
+                          </a:lnRef>
+                          <a:fillRef idx="3">
+                            <a:schemeClr val="accent5"/>
+                          </a:fillRef>
+                          <a:effectRef idx="3">
+                            <a:schemeClr val="accent5"/>
+                          </a:effectRef>
+                          <a:fontRef idx="minor">
+                            <a:schemeClr val="lt1"/>
+                          </a:fontRef>
+                        </wps:style>
+                        <wps:txbx>
+                          <w:txbxContent>
+                            <w:p>
+                              <w:pPr>
+                                <w:spacing w:line="252" w:lineRule="auto"/>
+                                <w:jc w:val="center"/>
+                                <w:rPr>
+                                  <w:rFonts w:ascii="Times New Roman" w:eastAsia="Calibri" w:hAnsi="Times New Roman" w:cs="Times New Roman"/>
+                                  <w:i/>
+                                  <w:iCs/>
+                                  <w:sz w:val="24"/>
+                                  <w:szCs w:val="24"/>
+                                  <w:lang w:val="es-MX"/>
+                                </w:rPr>
+                              </w:pPr>
+                              <w:r>
+                                <w:rPr>
+                                  <w:rFonts w:ascii="Times New Roman" w:eastAsia="Calibri" w:hAnsi="Times New Roman" w:cs="Times New Roman"/>
+                                  <w:i/>
+                                  <w:iCs/>
+                                  <w:sz w:val="24"/>
+                                  <w:szCs w:val="24"/>
+                                  <w:lang w:val="es-MX"/>
+                                </w:rPr>
+                                <w:t xml:space="preserve">Crear una matriz de historias de usuario para </w:t>
+                              </w:r>
+                              <w:r>
+                                <w:rPr>
+                                  <w:rFonts w:ascii="Times New Roman" w:eastAsia="Calibri" w:hAnsi="Times New Roman" w:cs="Times New Roman"/>
+                                  <w:i/>
+                                  <w:iCs/>
+                                  <w:sz w:val="24"/>
+                                  <w:szCs w:val="24"/>
+                                  <w:lang w:val="es-MX"/>
+                                </w:rPr>
+                                <w:t>cada requisito</w:t>
+                              </w:r>
+                            </w:p>
+                          </w:txbxContent>
+                        </wps:txbx>
+                        <wps:bodyPr rot="0" spcFirstLastPara="0" vert="horz" wrap="square" lIns="91440" tIns="45720" rIns="91440" bIns="45720" numCol="1" spcCol="0" rtlCol="0" fromWordArt="0" anchor="ctr" anchorCtr="0" forceAA="0" compatLnSpc="1">
+                          <a:prstTxWarp prst="textNoShape">
+                            <a:avLst/>
+                          </a:prstTxWarp>
+                          <a:noAutofit/>
+                        </wps:bodyPr>
+                      </wps:wsp>
+                      <wps:wsp>
+                        <wps:cNvPr id="27" name="Pergamino vertical 12"/>
+                        <wps:cNvSpPr/>
+                        <wps:spPr>
+                          <a:xfrm>
+                            <a:off x="74099" y="6100763"/>
+                            <a:ext cx="1389380" cy="1374775"/>
+                          </a:xfrm>
+                          <a:prstGeom prst="verticalScroll">
+                            <a:avLst/>
+                          </a:prstGeom>
+                        </wps:spPr>
+                        <wps:style>
+                          <a:lnRef idx="0">
+                            <a:schemeClr val="accent5"/>
+                          </a:lnRef>
+                          <a:fillRef idx="3">
+                            <a:schemeClr val="accent5"/>
+                          </a:fillRef>
+                          <a:effectRef idx="3">
+                            <a:schemeClr val="accent5"/>
+                          </a:effectRef>
+                          <a:fontRef idx="minor">
+                            <a:schemeClr val="lt1"/>
+                          </a:fontRef>
+                        </wps:style>
+                        <wps:txbx>
+                          <w:txbxContent>
+                            <w:p>
+                              <w:pPr>
+                                <w:spacing w:line="252" w:lineRule="auto"/>
+                                <w:jc w:val="center"/>
+                                <w:rPr>
+                                  <w:rFonts w:ascii="Times New Roman" w:eastAsia="Calibri" w:hAnsi="Times New Roman" w:cs="Times New Roman"/>
+                                  <w:i/>
+                                  <w:iCs/>
+                                  <w:sz w:val="24"/>
+                                  <w:szCs w:val="24"/>
+                                  <w:lang w:val="es-MX"/>
+                                </w:rPr>
+                              </w:pPr>
+                              <w:r>
+                                <w:rPr>
+                                  <w:rFonts w:ascii="Times New Roman" w:eastAsia="Calibri" w:hAnsi="Times New Roman" w:cs="Times New Roman"/>
+                                  <w:i/>
+                                  <w:iCs/>
+                                  <w:sz w:val="24"/>
+                                  <w:szCs w:val="24"/>
+                                  <w:lang w:val="es-MX"/>
+                                </w:rPr>
+                                <w:t>Generar el Backlog</w:t>
+                              </w:r>
+                            </w:p>
+                          </w:txbxContent>
+                        </wps:txbx>
+                        <wps:bodyPr rot="0" spcFirstLastPara="0" vert="horz" wrap="square" lIns="91440" tIns="45720" rIns="91440" bIns="45720" numCol="1" spcCol="0" rtlCol="0" fromWordArt="0" anchor="ctr" anchorCtr="0" forceAA="0" compatLnSpc="1">
+                          <a:prstTxWarp prst="textNoShape">
+                            <a:avLst/>
+                          </a:prstTxWarp>
+                          <a:noAutofit/>
+                        </wps:bodyPr>
+                      </wps:wsp>
+                      <wps:wsp>
+                        <wps:cNvPr id="28" name="Pergamino vertical 16"/>
+                        <wps:cNvSpPr/>
+                        <wps:spPr>
+                          <a:xfrm>
+                            <a:off x="2102924" y="1300163"/>
+                            <a:ext cx="1524635" cy="1190625"/>
+                          </a:xfrm>
+                          <a:prstGeom prst="verticalScroll">
+                            <a:avLst/>
+                          </a:prstGeom>
+                        </wps:spPr>
+                        <wps:style>
+                          <a:lnRef idx="1">
+                            <a:schemeClr val="accent6"/>
+                          </a:lnRef>
+                          <a:fillRef idx="2">
+                            <a:schemeClr val="accent6"/>
+                          </a:fillRef>
+                          <a:effectRef idx="1">
+                            <a:schemeClr val="accent6"/>
+                          </a:effectRef>
+                          <a:fontRef idx="minor">
+                            <a:schemeClr val="dk1"/>
+                          </a:fontRef>
+                        </wps:style>
+                        <wps:txbx>
+                          <w:txbxContent>
+                            <w:p>
+                              <w:pPr>
+                                <w:spacing w:line="252" w:lineRule="auto"/>
+                                <w:jc w:val="center"/>
+                                <w:rPr>
+                                  <w:rFonts w:ascii="Times New Roman" w:eastAsia="Calibri" w:hAnsi="Times New Roman" w:cs="Times New Roman"/>
+                                  <w:i/>
+                                  <w:iCs/>
+                                  <w:sz w:val="24"/>
+                                  <w:szCs w:val="24"/>
+                                  <w:lang w:val="es-MX"/>
+                                </w:rPr>
+                              </w:pPr>
+                              <w:r>
+                                <w:rPr>
+                                  <w:rFonts w:ascii="Times New Roman" w:eastAsia="Calibri" w:hAnsi="Times New Roman" w:cs="Times New Roman"/>
+                                  <w:i/>
+                                  <w:iCs/>
+                                  <w:sz w:val="24"/>
+                                  <w:szCs w:val="24"/>
+                                  <w:lang w:val="es-MX"/>
+                                </w:rPr>
+                                <w:t>Programar el primer requisito</w:t>
+                              </w:r>
+                            </w:p>
+                            <w:p>
+                              <w:pPr>
+                                <w:spacing w:line="252" w:lineRule="auto"/>
+                                <w:jc w:val="center"/>
+                                <w:rPr>
+                                  <w:rFonts w:ascii="Times New Roman" w:eastAsia="Calibri" w:hAnsi="Times New Roman" w:cs="Times New Roman"/>
+                                  <w:i/>
+                                  <w:iCs/>
+                                  <w:sz w:val="24"/>
+                                  <w:szCs w:val="24"/>
+                                  <w:lang w:val="es-MX"/>
+                                </w:rPr>
+                              </w:pPr>
+                              <w:r>
+                                <w:rPr>
+                                  <w:rFonts w:ascii="Times New Roman" w:eastAsia="Calibri" w:hAnsi="Times New Roman" w:cs="Times New Roman"/>
+                                  <w:i/>
+                                  <w:iCs/>
+                                  <w:sz w:val="24"/>
+                                  <w:szCs w:val="24"/>
+                                  <w:lang w:val="es-MX"/>
+                                </w:rPr>
+                                <w:t>(Login)</w:t>
+                              </w:r>
+                            </w:p>
+                          </w:txbxContent>
+                        </wps:txbx>
+                        <wps:bodyPr rot="0" spcFirstLastPara="0" vert="horz" wrap="square" lIns="91440" tIns="45720" rIns="91440" bIns="45720" numCol="1" spcCol="0" rtlCol="0" fromWordArt="0" anchor="ctr" anchorCtr="0" forceAA="0" compatLnSpc="1">
+                          <a:prstTxWarp prst="textNoShape">
+                            <a:avLst/>
+                          </a:prstTxWarp>
+                          <a:noAutofit/>
+                        </wps:bodyPr>
+                      </wps:wsp>
+                      <wps:wsp>
+                        <wps:cNvPr id="29" name="Pergamino vertical 16"/>
+                        <wps:cNvSpPr/>
+                        <wps:spPr>
+                          <a:xfrm>
+                            <a:off x="3874574" y="1347788"/>
+                            <a:ext cx="1524635" cy="1190625"/>
+                          </a:xfrm>
+                          <a:prstGeom prst="verticalScroll">
+                            <a:avLst/>
+                          </a:prstGeom>
+                        </wps:spPr>
+                        <wps:style>
+                          <a:lnRef idx="1">
+                            <a:schemeClr val="accent6"/>
+                          </a:lnRef>
+                          <a:fillRef idx="2">
+                            <a:schemeClr val="accent6"/>
+                          </a:fillRef>
+                          <a:effectRef idx="1">
+                            <a:schemeClr val="accent6"/>
+                          </a:effectRef>
+                          <a:fontRef idx="minor">
+                            <a:schemeClr val="dk1"/>
+                          </a:fontRef>
+                        </wps:style>
+                        <wps:txbx>
+                          <w:txbxContent>
+                            <w:p>
+                              <w:pPr>
+                                <w:spacing w:line="252" w:lineRule="auto"/>
+                                <w:jc w:val="center"/>
+                                <w:rPr>
+                                  <w:rFonts w:ascii="Times New Roman" w:eastAsia="Calibri" w:hAnsi="Times New Roman" w:cs="Times New Roman"/>
+                                  <w:i/>
+                                  <w:iCs/>
+                                  <w:sz w:val="24"/>
+                                  <w:szCs w:val="24"/>
+                                  <w:lang w:val="es-MX"/>
+                                </w:rPr>
+                              </w:pPr>
+                              <w:r>
+                                <w:rPr>
+                                  <w:rFonts w:ascii="Times New Roman" w:eastAsia="Calibri" w:hAnsi="Times New Roman" w:cs="Times New Roman"/>
+                                  <w:i/>
+                                  <w:iCs/>
+                                  <w:sz w:val="24"/>
+                                  <w:szCs w:val="24"/>
+                                  <w:lang w:val="es-MX"/>
+                                </w:rPr>
+                                <w:t>Mostrar al cliente el prototipo V1.0, mediante una reunión Zoom</w:t>
+                              </w:r>
+                            </w:p>
+                          </w:txbxContent>
+                        </wps:txbx>
+                        <wps:bodyPr rot="0" spcFirstLastPara="0" vert="horz" wrap="square" lIns="91440" tIns="45720" rIns="91440" bIns="45720" numCol="1" spcCol="0" rtlCol="0" fromWordArt="0" anchor="ctr" anchorCtr="0" forceAA="0" compatLnSpc="1">
+                          <a:prstTxWarp prst="textNoShape">
+                            <a:avLst/>
+                          </a:prstTxWarp>
+                          <a:noAutofit/>
+                        </wps:bodyPr>
+                      </wps:wsp>
+                      <wps:wsp>
+                        <wps:cNvPr id="30" name="Pergamino vertical 16"/>
+                        <wps:cNvSpPr/>
+                        <wps:spPr>
+                          <a:xfrm>
+                            <a:off x="2160074" y="2787048"/>
+                            <a:ext cx="1552575" cy="1401574"/>
+                          </a:xfrm>
+                          <a:prstGeom prst="verticalScroll">
+                            <a:avLst/>
+                          </a:prstGeom>
+                        </wps:spPr>
+                        <wps:style>
+                          <a:lnRef idx="1">
+                            <a:schemeClr val="accent6"/>
+                          </a:lnRef>
+                          <a:fillRef idx="2">
+                            <a:schemeClr val="accent6"/>
+                          </a:fillRef>
+                          <a:effectRef idx="1">
+                            <a:schemeClr val="accent6"/>
+                          </a:effectRef>
+                          <a:fontRef idx="minor">
+                            <a:schemeClr val="dk1"/>
+                          </a:fontRef>
+                        </wps:style>
+                        <wps:txbx>
+                          <w:txbxContent>
+                            <w:p>
+                              <w:pPr>
+                                <w:spacing w:line="252" w:lineRule="auto"/>
+                                <w:jc w:val="center"/>
+                                <w:rPr>
+                                  <w:rFonts w:ascii="Times New Roman" w:eastAsia="Calibri" w:hAnsi="Times New Roman" w:cs="Times New Roman"/>
+                                  <w:i/>
+                                  <w:iCs/>
+                                  <w:sz w:val="24"/>
+                                  <w:szCs w:val="24"/>
+                                  <w:lang w:val="es-MX"/>
+                                </w:rPr>
+                              </w:pPr>
+                              <w:r>
+                                <w:rPr>
+                                  <w:rFonts w:ascii="Times New Roman" w:eastAsia="Calibri" w:hAnsi="Times New Roman" w:cs="Times New Roman"/>
+                                  <w:i/>
+                                  <w:iCs/>
+                                  <w:sz w:val="24"/>
+                                  <w:szCs w:val="24"/>
+                                  <w:lang w:val="es-MX"/>
+                                </w:rPr>
+                                <w:t xml:space="preserve">Programar el Segundo Requisito </w:t>
+                              </w:r>
+                            </w:p>
+                            <w:p>
+                              <w:pPr>
+                                <w:spacing w:line="252" w:lineRule="auto"/>
+                                <w:jc w:val="center"/>
+                                <w:rPr>
+                                  <w:rFonts w:eastAsia="Calibri"/>
+                                  <w:i/>
+                                  <w:iCs/>
+                                  <w:lang w:val="es-MX"/>
+                                </w:rPr>
+                              </w:pPr>
+                              <w:r>
+                                <w:rPr>
+                                  <w:rFonts w:ascii="Times New Roman" w:eastAsia="Calibri" w:hAnsi="Times New Roman" w:cs="Times New Roman"/>
+                                  <w:i/>
+                                  <w:iCs/>
+                                  <w:sz w:val="24"/>
+                                  <w:szCs w:val="24"/>
+                                  <w:lang w:val="es-MX"/>
+                                </w:rPr>
+                                <w:t>(Registrar pago</w:t>
+                              </w:r>
+                              <w:r>
+                                <w:rPr>
+                                  <w:rFonts w:ascii="Times New Roman" w:eastAsia="Calibri" w:hAnsi="Times New Roman" w:cs="Times New Roman"/>
+                                  <w:i/>
+                                  <w:iCs/>
+                                  <w:sz w:val="24"/>
+                                  <w:szCs w:val="24"/>
+                                  <w:lang w:val="es-MX"/>
+                                </w:rPr>
+                                <w:t>s)</w:t>
+                              </w:r>
+                            </w:p>
+                          </w:txbxContent>
+                        </wps:txbx>
+                        <wps:bodyPr rot="0" spcFirstLastPara="0" vert="horz" wrap="square" lIns="91440" tIns="45720" rIns="91440" bIns="45720" numCol="1" spcCol="0" rtlCol="0" fromWordArt="0" anchor="ctr" anchorCtr="0" forceAA="0" compatLnSpc="1">
+                          <a:prstTxWarp prst="textNoShape">
+                            <a:avLst/>
+                          </a:prstTxWarp>
+                          <a:noAutofit/>
+                        </wps:bodyPr>
+                      </wps:wsp>
+                      <wps:wsp>
+                        <wps:cNvPr id="31" name="Pergamino vertical 16"/>
+                        <wps:cNvSpPr/>
+                        <wps:spPr>
+                          <a:xfrm>
+                            <a:off x="2160017" y="4367315"/>
+                            <a:ext cx="1677153" cy="2233079"/>
+                          </a:xfrm>
+                          <a:prstGeom prst="verticalScroll">
+                            <a:avLst/>
+                          </a:prstGeom>
+                        </wps:spPr>
+                        <wps:style>
+                          <a:lnRef idx="1">
+                            <a:schemeClr val="accent6"/>
+                          </a:lnRef>
+                          <a:fillRef idx="2">
+                            <a:schemeClr val="accent6"/>
+                          </a:fillRef>
+                          <a:effectRef idx="1">
+                            <a:schemeClr val="accent6"/>
+                          </a:effectRef>
+                          <a:fontRef idx="minor">
+                            <a:schemeClr val="dk1"/>
+                          </a:fontRef>
+                        </wps:style>
+                        <wps:txbx>
+                          <w:txbxContent>
+                            <w:p>
+                              <w:pPr>
+                                <w:spacing w:line="252" w:lineRule="auto"/>
+                                <w:jc w:val="center"/>
+                                <w:rPr>
+                                  <w:rFonts w:ascii="Times New Roman" w:eastAsia="Calibri" w:hAnsi="Times New Roman" w:cs="Times New Roman"/>
+                                  <w:i/>
+                                  <w:iCs/>
+                                  <w:sz w:val="24"/>
+                                  <w:szCs w:val="24"/>
+                                  <w:lang w:val="es-MX"/>
+                                </w:rPr>
+                              </w:pPr>
+                              <w:r>
+                                <w:rPr>
+                                  <w:rFonts w:ascii="Times New Roman" w:eastAsia="Calibri" w:hAnsi="Times New Roman" w:cs="Times New Roman"/>
+                                  <w:i/>
+                                  <w:iCs/>
+                                  <w:sz w:val="24"/>
+                                  <w:szCs w:val="24"/>
+                                  <w:lang w:val="es-MX"/>
+                                </w:rPr>
+                                <w:t xml:space="preserve">Programar el Tercer </w:t>
+                              </w:r>
+                              <w:r>
+                                <w:rPr>
+                                  <w:rFonts w:ascii="Times New Roman" w:eastAsia="Calibri" w:hAnsi="Times New Roman" w:cs="Times New Roman"/>
+                                  <w:i/>
+                                  <w:iCs/>
+                                  <w:sz w:val="24"/>
+                                  <w:szCs w:val="24"/>
+                                  <w:lang w:val="es-MX"/>
+                                </w:rPr>
+                                <w:t xml:space="preserve">Requisito (Impresión), y modificar los dos anteriores </w:t>
+                              </w:r>
+                              <w:r>
+                                <w:rPr>
+                                  <w:rFonts w:ascii="Times New Roman" w:eastAsia="Calibri" w:hAnsi="Times New Roman" w:cs="Times New Roman"/>
+                                  <w:i/>
+                                  <w:iCs/>
+                                  <w:sz w:val="24"/>
+                                  <w:szCs w:val="24"/>
+                                  <w:lang w:val="es-MX"/>
+                                </w:rPr>
+                                <w:t>tomando en cuenta recomendaciones anteriores</w:t>
+                              </w:r>
+                            </w:p>
+                          </w:txbxContent>
+                        </wps:txbx>
+                        <wps:bodyPr rot="0" spcFirstLastPara="0" vert="horz" wrap="square" lIns="91440" tIns="45720" rIns="91440" bIns="45720" numCol="1" spcCol="0" rtlCol="0" fromWordArt="0" anchor="ctr" anchorCtr="0" forceAA="0" compatLnSpc="1">
+                          <a:prstTxWarp prst="textNoShape">
+                            <a:avLst/>
+                          </a:prstTxWarp>
+                          <a:noAutofit/>
+                        </wps:bodyPr>
+                      </wps:wsp>
+                      <wps:wsp>
+                        <wps:cNvPr id="32" name="Pergamino vertical 16"/>
+                        <wps:cNvSpPr/>
+                        <wps:spPr>
+                          <a:xfrm>
+                            <a:off x="2160074" y="6719775"/>
+                            <a:ext cx="1524635" cy="1190625"/>
+                          </a:xfrm>
+                          <a:prstGeom prst="verticalScroll">
+                            <a:avLst/>
+                          </a:prstGeom>
+                        </wps:spPr>
+                        <wps:style>
+                          <a:lnRef idx="1">
+                            <a:schemeClr val="accent6"/>
+                          </a:lnRef>
+                          <a:fillRef idx="2">
+                            <a:schemeClr val="accent6"/>
+                          </a:fillRef>
+                          <a:effectRef idx="1">
+                            <a:schemeClr val="accent6"/>
+                          </a:effectRef>
+                          <a:fontRef idx="minor">
+                            <a:schemeClr val="dk1"/>
+                          </a:fontRef>
+                        </wps:style>
+                        <wps:txbx>
+                          <w:txbxContent>
+                            <w:p>
+                              <w:pPr>
+                                <w:spacing w:line="252" w:lineRule="auto"/>
+                                <w:jc w:val="center"/>
+                                <w:rPr>
+                                  <w:rFonts w:ascii="Times New Roman" w:eastAsia="Calibri" w:hAnsi="Times New Roman" w:cs="Times New Roman"/>
+                                  <w:i/>
+                                  <w:iCs/>
+                                  <w:sz w:val="24"/>
+                                  <w:szCs w:val="24"/>
+                                  <w:lang w:val="es-MX"/>
+                                </w:rPr>
+                              </w:pPr>
+                              <w:r>
+                                <w:rPr>
+                                  <w:rFonts w:ascii="Times New Roman" w:eastAsia="Calibri" w:hAnsi="Times New Roman" w:cs="Times New Roman"/>
+                                  <w:i/>
+                                  <w:iCs/>
+                                  <w:sz w:val="24"/>
+                                  <w:szCs w:val="24"/>
+                                  <w:lang w:val="es-MX"/>
+                                </w:rPr>
+                                <w:t xml:space="preserve">Se realizo una V4.0 </w:t>
+                              </w:r>
+                              <w:r>
+                                <w:rPr>
+                                  <w:rFonts w:ascii="Times New Roman" w:eastAsia="Calibri" w:hAnsi="Times New Roman" w:cs="Times New Roman"/>
+                                  <w:i/>
+                                  <w:iCs/>
+                                  <w:sz w:val="24"/>
+                                  <w:szCs w:val="24"/>
+                                  <w:lang w:val="es-MX"/>
+                                </w:rPr>
+                                <w:t>añadiendo la última petición del cliente.</w:t>
+                              </w:r>
+                            </w:p>
+                          </w:txbxContent>
+                        </wps:txbx>
+                        <wps:bodyPr rot="0" spcFirstLastPara="0" vert="horz" wrap="square" lIns="91440" tIns="45720" rIns="91440" bIns="45720" numCol="1" spcCol="0" rtlCol="0" fromWordArt="0" anchor="ctr" anchorCtr="0" forceAA="0" compatLnSpc="1">
+                          <a:prstTxWarp prst="textNoShape">
+                            <a:avLst/>
+                          </a:prstTxWarp>
+                          <a:noAutofit/>
+                        </wps:bodyPr>
+                      </wps:wsp>
+                      <wps:wsp>
+                        <wps:cNvPr id="33" name="Pergamino vertical 16"/>
+                        <wps:cNvSpPr/>
+                        <wps:spPr>
+                          <a:xfrm>
+                            <a:off x="3903149" y="2909033"/>
+                            <a:ext cx="1524635" cy="1189990"/>
+                          </a:xfrm>
+                          <a:prstGeom prst="verticalScroll">
+                            <a:avLst/>
+                          </a:prstGeom>
+                        </wps:spPr>
+                        <wps:style>
+                          <a:lnRef idx="1">
+                            <a:schemeClr val="accent6"/>
+                          </a:lnRef>
+                          <a:fillRef idx="2">
+                            <a:schemeClr val="accent6"/>
+                          </a:fillRef>
+                          <a:effectRef idx="1">
+                            <a:schemeClr val="accent6"/>
+                          </a:effectRef>
+                          <a:fontRef idx="minor">
+                            <a:schemeClr val="dk1"/>
+                          </a:fontRef>
+                        </wps:style>
+                        <wps:txbx>
+                          <w:txbxContent>
+                            <w:p>
+                              <w:pPr>
+                                <w:spacing w:line="252" w:lineRule="auto"/>
+                                <w:jc w:val="center"/>
+                                <w:rPr>
+                                  <w:rFonts w:ascii="Times New Roman" w:eastAsia="Calibri" w:hAnsi="Times New Roman" w:cs="Times New Roman"/>
+                                  <w:i/>
+                                  <w:iCs/>
+                                  <w:sz w:val="24"/>
+                                  <w:szCs w:val="24"/>
+                                  <w:lang w:val="es-MX"/>
+                                </w:rPr>
+                              </w:pPr>
+                              <w:r>
+                                <w:rPr>
+                                  <w:rFonts w:ascii="Times New Roman" w:eastAsia="Calibri" w:hAnsi="Times New Roman" w:cs="Times New Roman"/>
+                                  <w:i/>
+                                  <w:iCs/>
+                                  <w:sz w:val="24"/>
+                                  <w:szCs w:val="24"/>
+                                  <w:lang w:val="es-MX"/>
+                                </w:rPr>
+                                <w:t>Mostrar al cliente el prototipo V</w:t>
+                              </w:r>
+                              <w:r>
+                                <w:rPr>
+                                  <w:rFonts w:ascii="Times New Roman" w:eastAsia="Calibri" w:hAnsi="Times New Roman" w:cs="Times New Roman"/>
+                                  <w:i/>
+                                  <w:iCs/>
+                                  <w:sz w:val="24"/>
+                                  <w:szCs w:val="24"/>
+                                  <w:lang w:val="es-MX"/>
+                                </w:rPr>
+                                <w:t>2</w:t>
+                              </w:r>
+                              <w:r>
+                                <w:rPr>
+                                  <w:rFonts w:ascii="Times New Roman" w:eastAsia="Calibri" w:hAnsi="Times New Roman" w:cs="Times New Roman"/>
+                                  <w:i/>
+                                  <w:iCs/>
+                                  <w:sz w:val="24"/>
+                                  <w:szCs w:val="24"/>
+                                  <w:lang w:val="es-MX"/>
+                                </w:rPr>
+                                <w:t>.0, mediante una reunión Zoom</w:t>
+                              </w:r>
+                            </w:p>
+                          </w:txbxContent>
+                        </wps:txbx>
+                        <wps:bodyPr rot="0" spcFirstLastPara="0" vert="horz" wrap="square" lIns="91440" tIns="45720" rIns="91440" bIns="45720" numCol="1" spcCol="0" rtlCol="0" fromWordArt="0" anchor="ctr" anchorCtr="0" forceAA="0" compatLnSpc="1">
+                          <a:prstTxWarp prst="textNoShape">
+                            <a:avLst/>
+                          </a:prstTxWarp>
+                          <a:noAutofit/>
+                        </wps:bodyPr>
+                      </wps:wsp>
+                      <wps:wsp>
+                        <wps:cNvPr id="34" name="Pergamino vertical 16"/>
+                        <wps:cNvSpPr/>
+                        <wps:spPr>
+                          <a:xfrm>
+                            <a:off x="3837449" y="4313217"/>
+                            <a:ext cx="1610360" cy="1820884"/>
+                          </a:xfrm>
+                          <a:prstGeom prst="verticalScroll">
+                            <a:avLst/>
+                          </a:prstGeom>
+                        </wps:spPr>
+                        <wps:style>
+                          <a:lnRef idx="1">
+                            <a:schemeClr val="accent6"/>
+                          </a:lnRef>
+                          <a:fillRef idx="2">
+                            <a:schemeClr val="accent6"/>
+                          </a:fillRef>
+                          <a:effectRef idx="1">
+                            <a:schemeClr val="accent6"/>
+                          </a:effectRef>
+                          <a:fontRef idx="minor">
+                            <a:schemeClr val="dk1"/>
+                          </a:fontRef>
+                        </wps:style>
+                        <wps:txbx>
+                          <w:txbxContent>
+                            <w:p>
+                              <w:pPr>
+                                <w:spacing w:line="252" w:lineRule="auto"/>
+                                <w:jc w:val="center"/>
+                                <w:rPr>
+                                  <w:rFonts w:ascii="Times New Roman" w:eastAsia="Calibri" w:hAnsi="Times New Roman" w:cs="Times New Roman"/>
+                                  <w:i/>
+                                  <w:iCs/>
+                                  <w:sz w:val="24"/>
+                                  <w:szCs w:val="24"/>
+                                  <w:lang w:val="es-MX"/>
+                                </w:rPr>
+                              </w:pPr>
+                              <w:r>
+                                <w:rPr>
+                                  <w:rFonts w:ascii="Times New Roman" w:eastAsia="Calibri" w:hAnsi="Times New Roman" w:cs="Times New Roman"/>
+                                  <w:i/>
+                                  <w:iCs/>
+                                  <w:sz w:val="24"/>
+                                  <w:szCs w:val="24"/>
+                                  <w:lang w:val="es-MX"/>
+                                </w:rPr>
+                                <w:t xml:space="preserve">Mostrar </w:t>
+                              </w:r>
+                              <w:r>
+                                <w:rPr>
+                                  <w:rFonts w:ascii="Times New Roman" w:eastAsia="Calibri" w:hAnsi="Times New Roman" w:cs="Times New Roman"/>
+                                  <w:i/>
+                                  <w:iCs/>
+                                  <w:sz w:val="24"/>
+                                  <w:szCs w:val="24"/>
+                                  <w:lang w:val="es-MX"/>
+                                </w:rPr>
+                                <w:t>en una reunión Zoom</w:t>
+                              </w:r>
+                              <w:r>
+                                <w:rPr>
+                                  <w:rFonts w:ascii="Times New Roman" w:eastAsia="Calibri" w:hAnsi="Times New Roman" w:cs="Times New Roman"/>
+                                  <w:i/>
+                                  <w:iCs/>
+                                  <w:sz w:val="24"/>
+                                  <w:szCs w:val="24"/>
+                                  <w:lang w:val="es-MX"/>
+                                </w:rPr>
+                                <w:t xml:space="preserve"> el prototipo V</w:t>
+                              </w:r>
+                              <w:r>
+                                <w:rPr>
+                                  <w:rFonts w:ascii="Times New Roman" w:eastAsia="Calibri" w:hAnsi="Times New Roman" w:cs="Times New Roman"/>
+                                  <w:i/>
+                                  <w:iCs/>
+                                  <w:sz w:val="24"/>
+                                  <w:szCs w:val="24"/>
+                                  <w:lang w:val="es-MX"/>
+                                </w:rPr>
+                                <w:t>3</w:t>
+                              </w:r>
+                              <w:r>
+                                <w:rPr>
+                                  <w:rFonts w:ascii="Times New Roman" w:eastAsia="Calibri" w:hAnsi="Times New Roman" w:cs="Times New Roman"/>
+                                  <w:i/>
+                                  <w:iCs/>
+                                  <w:sz w:val="24"/>
+                                  <w:szCs w:val="24"/>
+                                  <w:lang w:val="es-MX"/>
+                                </w:rPr>
+                                <w:t>.0</w:t>
+                              </w:r>
+                              <w:r>
+                                <w:rPr>
+                                  <w:rFonts w:ascii="Times New Roman" w:eastAsia="Calibri" w:hAnsi="Times New Roman" w:cs="Times New Roman"/>
+                                  <w:i/>
+                                  <w:iCs/>
+                                  <w:sz w:val="24"/>
+                                  <w:szCs w:val="24"/>
+                                  <w:lang w:val="es-MX"/>
+                                </w:rPr>
+                                <w:t xml:space="preserve">, además de las correcciones hechas.  </w:t>
+                              </w:r>
+                            </w:p>
+                          </w:txbxContent>
+                        </wps:txbx>
+                        <wps:bodyPr rot="0" spcFirstLastPara="0" vert="horz" wrap="square" lIns="91440" tIns="45720" rIns="91440" bIns="45720" numCol="1" spcCol="0" rtlCol="0" fromWordArt="0" anchor="ctr" anchorCtr="0" forceAA="0" compatLnSpc="1">
+                          <a:prstTxWarp prst="textNoShape">
+                            <a:avLst/>
+                          </a:prstTxWarp>
+                          <a:noAutofit/>
+                        </wps:bodyPr>
+                      </wps:wsp>
+                      <wps:wsp>
+                        <wps:cNvPr id="36" name="Pergamino vertical 16"/>
+                        <wps:cNvSpPr/>
+                        <wps:spPr>
+                          <a:xfrm>
+                            <a:off x="3837449" y="6315075"/>
+                            <a:ext cx="1610360" cy="1762102"/>
+                          </a:xfrm>
+                          <a:prstGeom prst="verticalScroll">
+                            <a:avLst/>
+                          </a:prstGeom>
+                        </wps:spPr>
+                        <wps:style>
+                          <a:lnRef idx="1">
+                            <a:schemeClr val="accent6"/>
+                          </a:lnRef>
+                          <a:fillRef idx="2">
+                            <a:schemeClr val="accent6"/>
+                          </a:fillRef>
+                          <a:effectRef idx="1">
+                            <a:schemeClr val="accent6"/>
+                          </a:effectRef>
+                          <a:fontRef idx="minor">
+                            <a:schemeClr val="dk1"/>
+                          </a:fontRef>
+                        </wps:style>
+                        <wps:txbx>
+                          <w:txbxContent>
+                            <w:p>
+                              <w:pPr>
+                                <w:spacing w:line="252" w:lineRule="auto"/>
+                                <w:jc w:val="center"/>
+                                <w:rPr>
+                                  <w:rFonts w:ascii="Times New Roman" w:eastAsia="Calibri" w:hAnsi="Times New Roman" w:cs="Times New Roman"/>
+                                  <w:i/>
+                                  <w:iCs/>
+                                  <w:sz w:val="24"/>
+                                  <w:szCs w:val="24"/>
+                                  <w:lang w:val="es-MX"/>
+                                </w:rPr>
+                              </w:pPr>
+                              <w:r>
+                                <w:rPr>
+                                  <w:rFonts w:ascii="Times New Roman" w:eastAsia="Calibri" w:hAnsi="Times New Roman" w:cs="Times New Roman"/>
+                                  <w:i/>
+                                  <w:iCs/>
+                                  <w:sz w:val="24"/>
+                                  <w:szCs w:val="24"/>
+                                  <w:lang w:val="es-MX"/>
+                                </w:rPr>
+                                <w:t xml:space="preserve">Mostrar en una reunión Zoom el prototipo V4.0, además de las correcciones hechas.  </w:t>
+                              </w:r>
+                            </w:p>
+                          </w:txbxContent>
+                        </wps:txbx>
+                        <wps:bodyPr rot="0" spcFirstLastPara="0" vert="horz" wrap="square" lIns="91440" tIns="45720" rIns="91440" bIns="45720" numCol="1" spcCol="0" rtlCol="0" fromWordArt="0" anchor="ctr" anchorCtr="0" forceAA="0" compatLnSpc="1">
+                          <a:prstTxWarp prst="textNoShape">
+                            <a:avLst/>
+                          </a:prstTxWarp>
+                          <a:noAutofit/>
+                        </wps:bodyPr>
+                      </wps:wsp>
+                      <wps:wsp>
+                        <wps:cNvPr id="37" name="Pergamino horizontal 4"/>
+                        <wps:cNvSpPr/>
+                        <wps:spPr>
+                          <a:xfrm rot="16200000">
+                            <a:off x="1088513" y="1595438"/>
+                            <a:ext cx="1590675" cy="552450"/>
+                          </a:xfrm>
+                          <a:prstGeom prst="horizontalScroll">
+                            <a:avLst/>
+                          </a:prstGeom>
+                        </wps:spPr>
+                        <wps:style>
+                          <a:lnRef idx="1">
+                            <a:schemeClr val="accent6"/>
+                          </a:lnRef>
+                          <a:fillRef idx="2">
+                            <a:schemeClr val="accent6"/>
+                          </a:fillRef>
+                          <a:effectRef idx="1">
+                            <a:schemeClr val="accent6"/>
+                          </a:effectRef>
+                          <a:fontRef idx="minor">
+                            <a:schemeClr val="dk1"/>
+                          </a:fontRef>
+                        </wps:style>
+                        <wps:txbx>
+                          <w:txbxContent>
+                            <w:p>
+                              <w:pPr>
+                                <w:spacing w:line="254" w:lineRule="auto"/>
+                                <w:jc w:val="center"/>
+                                <w:rPr>
+                                  <w:rFonts w:ascii="Times New Roman" w:eastAsia="Calibri" w:hAnsi="Times New Roman" w:cs="Times New Roman"/>
+                                  <w:i/>
+                                  <w:iCs/>
+                                  <w:sz w:val="24"/>
+                                  <w:szCs w:val="24"/>
+                                  <w:lang w:val="es-MX"/>
+                                </w:rPr>
+                              </w:pPr>
+                              <w:r>
+                                <w:rPr>
+                                  <w:rFonts w:ascii="Times New Roman" w:eastAsia="Calibri" w:hAnsi="Times New Roman" w:cs="Times New Roman"/>
+                                  <w:i/>
+                                  <w:iCs/>
+                                  <w:sz w:val="24"/>
+                                  <w:szCs w:val="24"/>
+                                  <w:lang w:val="es-MX"/>
+                                </w:rPr>
+                                <w:t>Sprint 1</w:t>
+                              </w:r>
+                            </w:p>
+                          </w:txbxContent>
+                        </wps:txbx>
+                        <wps:bodyPr rot="0" spcFirstLastPara="0" vert="horz" wrap="square" lIns="91440" tIns="45720" rIns="91440" bIns="45720" numCol="1" spcCol="0" rtlCol="0" fromWordArt="0" anchor="ctr" anchorCtr="0" forceAA="0" compatLnSpc="1">
+                          <a:prstTxWarp prst="textNoShape">
+                            <a:avLst/>
+                          </a:prstTxWarp>
+                          <a:noAutofit/>
+                        </wps:bodyPr>
+                      </wps:wsp>
+                      <wps:wsp>
+                        <wps:cNvPr id="38" name="Pergamino horizontal 4"/>
+                        <wps:cNvSpPr/>
+                        <wps:spPr>
+                          <a:xfrm rot="16200000">
+                            <a:off x="688138" y="3929376"/>
+                            <a:ext cx="2352689" cy="551815"/>
+                          </a:xfrm>
+                          <a:prstGeom prst="horizontalScroll">
+                            <a:avLst/>
+                          </a:prstGeom>
+                        </wps:spPr>
+                        <wps:style>
+                          <a:lnRef idx="1">
+                            <a:schemeClr val="accent6"/>
+                          </a:lnRef>
+                          <a:fillRef idx="2">
+                            <a:schemeClr val="accent6"/>
+                          </a:fillRef>
+                          <a:effectRef idx="1">
+                            <a:schemeClr val="accent6"/>
+                          </a:effectRef>
+                          <a:fontRef idx="minor">
+                            <a:schemeClr val="dk1"/>
+                          </a:fontRef>
+                        </wps:style>
+                        <wps:txbx>
+                          <w:txbxContent>
+                            <w:p>
+                              <w:pPr>
+                                <w:spacing w:line="254" w:lineRule="auto"/>
+                                <w:jc w:val="center"/>
+                                <w:rPr>
+                                  <w:rFonts w:ascii="Times New Roman" w:eastAsia="Calibri" w:hAnsi="Times New Roman" w:cs="Times New Roman"/>
+                                  <w:i/>
+                                  <w:iCs/>
+                                  <w:sz w:val="24"/>
+                                  <w:szCs w:val="24"/>
+                                  <w:lang w:val="es-MX"/>
+                                </w:rPr>
+                              </w:pPr>
+                              <w:r>
+                                <w:rPr>
+                                  <w:rFonts w:ascii="Times New Roman" w:eastAsia="Calibri" w:hAnsi="Times New Roman" w:cs="Times New Roman"/>
+                                  <w:i/>
+                                  <w:iCs/>
+                                  <w:sz w:val="24"/>
+                                  <w:szCs w:val="24"/>
+                                  <w:lang w:val="es-MX"/>
+                                </w:rPr>
+                                <w:t>Sprint 2</w:t>
+                              </w:r>
+                            </w:p>
+                          </w:txbxContent>
+                        </wps:txbx>
+                        <wps:bodyPr rot="0" spcFirstLastPara="0" vert="horz" wrap="square" lIns="91440" tIns="45720" rIns="91440" bIns="45720" numCol="1" spcCol="0" rtlCol="0" fromWordArt="0" anchor="ctr" anchorCtr="0" forceAA="0" compatLnSpc="1">
+                          <a:prstTxWarp prst="textNoShape">
+                            <a:avLst/>
+                          </a:prstTxWarp>
+                          <a:noAutofit/>
+                        </wps:bodyPr>
+                      </wps:wsp>
+                      <wps:wsp>
+                        <wps:cNvPr id="39" name="Pergamino horizontal 4"/>
+                        <wps:cNvSpPr/>
+                        <wps:spPr>
+                          <a:xfrm rot="16200000">
+                            <a:off x="1021518" y="6909730"/>
+                            <a:ext cx="1590675" cy="551815"/>
+                          </a:xfrm>
+                          <a:prstGeom prst="horizontalScroll">
+                            <a:avLst/>
+                          </a:prstGeom>
+                        </wps:spPr>
+                        <wps:style>
+                          <a:lnRef idx="1">
+                            <a:schemeClr val="accent6"/>
+                          </a:lnRef>
+                          <a:fillRef idx="2">
+                            <a:schemeClr val="accent6"/>
+                          </a:fillRef>
+                          <a:effectRef idx="1">
+                            <a:schemeClr val="accent6"/>
+                          </a:effectRef>
+                          <a:fontRef idx="minor">
+                            <a:schemeClr val="dk1"/>
+                          </a:fontRef>
+                        </wps:style>
+                        <wps:txbx>
+                          <w:txbxContent>
+                            <w:p>
+                              <w:pPr>
+                                <w:spacing w:line="254" w:lineRule="auto"/>
+                                <w:jc w:val="center"/>
+                                <w:rPr>
+                                  <w:rFonts w:ascii="Times New Roman" w:eastAsia="Calibri" w:hAnsi="Times New Roman" w:cs="Times New Roman"/>
+                                  <w:i/>
+                                  <w:iCs/>
+                                  <w:sz w:val="24"/>
+                                  <w:szCs w:val="24"/>
+                                  <w:lang w:val="es-MX"/>
+                                </w:rPr>
+                              </w:pPr>
+                              <w:r>
+                                <w:rPr>
+                                  <w:rFonts w:ascii="Times New Roman" w:eastAsia="Calibri" w:hAnsi="Times New Roman" w:cs="Times New Roman"/>
+                                  <w:i/>
+                                  <w:iCs/>
+                                  <w:sz w:val="24"/>
+                                  <w:szCs w:val="24"/>
+                                  <w:lang w:val="es-MX"/>
+                                </w:rPr>
+                                <w:t>Sprint 3</w:t>
+                              </w:r>
+                            </w:p>
+                          </w:txbxContent>
+                        </wps:txbx>
+                        <wps:bodyPr rot="0" spcFirstLastPara="0" vert="horz" wrap="square" lIns="91440" tIns="45720" rIns="91440" bIns="45720" numCol="1" spcCol="0" rtlCol="0" fromWordArt="0" anchor="ctr" anchorCtr="0" forceAA="0" compatLnSpc="1">
+                          <a:prstTxWarp prst="textNoShape">
+                            <a:avLst/>
+                          </a:prstTxWarp>
+                          <a:noAutofit/>
+                        </wps:bodyPr>
+                      </wps:wsp>
+                    </wpc:wpc>
+                  </a:graphicData>
+                </a:graphic>
+              </wp:inline>
+            </w:drawing>
+          </mc:Choice>
+          <mc:Fallback>
+            <w:pict>
+              <v:group w14:anchorId="39A3E61E" id="Lienzo 5" o:spid="_x0000_s1044" editas="canvas" style="width:428.95pt;height:637.9pt;mso-position-horizontal-relative:char;mso-position-vertical-relative:line" coordsize="54476,81006" o:gfxdata="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">
+                <v:shape id="_x0000_s1045" type="#_x0000_t75" style="position:absolute;width:54476;height:81006;visibility:visible;mso-wrap-style:square" filled="t">
+                  <v:fill o:detectmouseclick="t"/>
+                  <v:path o:connecttype="none"/>
+                </v:shape>
+                <v:shape id="Pergamino horizontal 2" o:spid="_x0000_s1046" type="#_x0000_t98" style="position:absolute;left:1502;top:3857;width:12859;height:5423;visibility:visible;mso-wrap-style:square;v-text-anchor:middle" o:gfxdata="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" fillcolor="#4f7ac7 [3032]" stroked="f">
+                  <v:fill color2="#416fc3 [3176]" rotate="t" colors="0 #6083cb;.5 #3e70ca;1 #2e61ba" focus="100%" type="gradient">
+                    <o:fill v:ext="view" type="gradientUnscaled"/>
+                  </v:fill>
+                  <v:shadow on="t" color="black" opacity="41287f" offset="0,1.5pt"/>
+                  <v:textbox>
+                    <w:txbxContent>
+                      <w:p>
+                        <w:pPr>
+                          <w:spacing w:line="256" w:lineRule="auto"/>
+                          <w:jc w:val="center"/>
+                          <w:rPr>
+                            <w:rFonts w:ascii="Times New Roman" w:eastAsia="Calibri" w:hAnsi="Times New Roman" w:cs="Times New Roman"/>
+                            <w:i/>
+                            <w:iCs/>
+                            <w:sz w:val="24"/>
+                            <w:szCs w:val="24"/>
+                            <w:lang w:val="es-MX"/>
+                          </w:rPr>
+                        </w:pPr>
+                        <w:r>
+                          <w:rPr>
+                            <w:rFonts w:ascii="Times New Roman" w:eastAsia="Calibri" w:hAnsi="Times New Roman" w:cs="Times New Roman"/>
+                            <w:i/>
+                            <w:iCs/>
+                            <w:sz w:val="24"/>
+                            <w:szCs w:val="24"/>
+                            <w:lang w:val="es-MX"/>
+                          </w:rPr>
+                          <w:t>Identificar Requisitos</w:t>
+                        </w:r>
+                      </w:p>
+                    </w:txbxContent>
+                  </v:textbox>
+                </v:shape>
+                <v:shape id="Pergamino horizontal 4" o:spid="_x0000_s1047" type="#_x0000_t98" style="position:absolute;left:21791;top:3381;width:15907;height:5531;visibility:visible;mso-wrap-style:square;v-text-anchor:middle" o:gfxdata="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" fillcolor="#9ecb81 [2169]" strokecolor="#70ad47 [3209]" strokeweight=".5pt">
+                  <v:fill color2="#8ac066 [2617]" rotate="t" colors="0 #b5d5a7;.5 #aace99;1 #9cca86" focus="100%" type="gradient">
+                    <o:fill v:ext="view" type="gradientUnscaled"/>
+                  </v:fill>
+                  <v:stroke joinstyle="miter"/>
+                  <v:textbox>
+                    <w:txbxContent>
+                      <w:p>
+                        <w:pPr>
+                          <w:spacing w:line="256" w:lineRule="auto"/>
+                          <w:jc w:val="center"/>
+                          <w:rPr>
+                            <w:rFonts w:ascii="Times New Roman" w:eastAsia="Calibri" w:hAnsi="Times New Roman" w:cs="Times New Roman"/>
+                            <w:i/>
+                            <w:iCs/>
+                            <w:sz w:val="24"/>
+                            <w:szCs w:val="24"/>
+                            <w:lang w:val="es-MX"/>
+                          </w:rPr>
+                        </w:pPr>
+                        <w:r>
+                          <w:rPr>
+                            <w:rFonts w:ascii="Times New Roman" w:eastAsia="Calibri" w:hAnsi="Times New Roman" w:cs="Times New Roman"/>
+                            <w:i/>
+                            <w:iCs/>
+                            <w:sz w:val="24"/>
+                            <w:szCs w:val="24"/>
+                            <w:lang w:val="es-MX"/>
+                          </w:rPr>
+                          <w:t>Sprints</w:t>
+                        </w:r>
+                      </w:p>
+                    </w:txbxContent>
+                  </v:textbox>
+                </v:shape>
+                <v:shape id="Pergamino vertical 12" o:spid="_x0000_s1048" type="#_x0000_t97" style="position:absolute;left:1312;top:12334;width:13894;height:13748;visibility:visible;mso-wrap-style:square;v-text-anchor:middle" o:gfxdata="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" fillcolor="#4f7ac7 [3032]" stroked="f">
+                  <v:fill color2="#416fc3 [3176]" rotate="t" colors="0 #6083cb;.5 #3e70ca;1 #2e61ba" focus="100%" type="gradient">
+                    <o:fill v:ext="view" type="gradientUnscaled"/>
+                  </v:fill>
+                  <v:shadow on="t" color="black" opacity="41287f" offset="0,1.5pt"/>
+                  <v:textbox>
+                    <w:txbxContent>
+                      <w:p>
+                        <w:pPr>
+                          <w:spacing w:line="252" w:lineRule="auto"/>
+                          <w:jc w:val="center"/>
+                          <w:rPr>
+                            <w:rFonts w:ascii="Times New Roman" w:eastAsia="Calibri" w:hAnsi="Times New Roman" w:cs="Times New Roman"/>
+                            <w:i/>
+                            <w:iCs/>
+                            <w:sz w:val="24"/>
+                            <w:szCs w:val="24"/>
+                            <w:lang w:val="es-MX"/>
+                          </w:rPr>
+                        </w:pPr>
+                        <w:r>
+                          <w:rPr>
+                            <w:rFonts w:ascii="Times New Roman" w:eastAsia="Calibri" w:hAnsi="Times New Roman" w:cs="Times New Roman"/>
+                            <w:i/>
+                            <w:iCs/>
+                            <w:sz w:val="24"/>
+                            <w:szCs w:val="24"/>
+                            <w:lang w:val="es-MX"/>
+                          </w:rPr>
+                          <w:t>Solicitar una primera reunión con el cliente</w:t>
+                        </w:r>
+                      </w:p>
+                    </w:txbxContent>
+                  </v:textbox>
+                </v:shape>
+                <v:shape id="Pergamino vertical 12" o:spid="_x0000_s1049" type="#_x0000_t97" style="position:absolute;left:359;top:45767;width:13894;height:13748;visibility:visible;mso-wrap-style:square;v-text-anchor:middle" o:gfxdata="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" fillcolor="#4f7ac7 [3032]" stroked="f">
+                  <v:fill color2="#416fc3 [3176]" rotate="t" colors="0 #6083cb;.5 #3e70ca;1 #2e61ba" focus="100%" type="gradient">
+                    <o:fill v:ext="view" type="gradientUnscaled"/>
+                  </v:fill>
+                  <v:shadow on="t" color="black" opacity="41287f" offset="0,1.5pt"/>
+                  <v:textbox>
+                    <w:txbxContent>
+                      <w:p>
+                        <w:pPr>
+                          <w:spacing w:line="252" w:lineRule="auto"/>
+                          <w:jc w:val="center"/>
+                          <w:rPr>
+                            <w:rFonts w:ascii="Times New Roman" w:eastAsia="Calibri" w:hAnsi="Times New Roman" w:cs="Times New Roman"/>
+                            <w:i/>
+                            <w:iCs/>
+                            <w:sz w:val="24"/>
+                            <w:szCs w:val="24"/>
+                            <w:lang w:val="es-MX"/>
+                          </w:rPr>
+                        </w:pPr>
+                        <w:r>
+                          <w:rPr>
+                            <w:rFonts w:ascii="Times New Roman" w:eastAsia="Calibri" w:hAnsi="Times New Roman" w:cs="Times New Roman"/>
+                            <w:i/>
+                            <w:iCs/>
+                            <w:sz w:val="24"/>
+                            <w:szCs w:val="24"/>
+                            <w:lang w:val="es-MX"/>
+                          </w:rPr>
+                          <w:t>Definir el programa y metodología sobre la cuál trabajar</w:t>
+                        </w:r>
+                      </w:p>
+                    </w:txbxContent>
+                  </v:textbox>
+                </v:shape>
+                <v:shape id="Pergamino vertical 12" o:spid="_x0000_s1050" type="#_x0000_t97" style="position:absolute;left:941;top:28441;width:13894;height:14691;visibility:visible;mso-wrap-style:square;v-text-anchor:middle" o:gfxdata="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" fillcolor="#4f7ac7 [3032]" stroked="f">
+                  <v:fill color2="#416fc3 [3176]" rotate="t" colors="0 #6083cb;.5 #3e70ca;1 #2e61ba" focus="100%" type="gradient">
+                    <o:fill v:ext="view" type="gradientUnscaled"/>
+                  </v:fill>
+                  <v:shadow on="t" color="black" opacity="41287f" offset="0,1.5pt"/>
+                  <v:textbox>
+                    <w:txbxContent>
+                      <w:p>
+                        <w:pPr>
+                          <w:spacing w:line="252" w:lineRule="auto"/>
+                          <w:jc w:val="center"/>
+                          <w:rPr>
+                            <w:rFonts w:ascii="Times New Roman" w:eastAsia="Calibri" w:hAnsi="Times New Roman" w:cs="Times New Roman"/>
+                            <w:i/>
+                            <w:iCs/>
+                            <w:sz w:val="24"/>
+                            <w:szCs w:val="24"/>
+                            <w:lang w:val="es-MX"/>
+                          </w:rPr>
+                        </w:pPr>
+                        <w:r>
+                          <w:rPr>
+                            <w:rFonts w:ascii="Times New Roman" w:eastAsia="Calibri" w:hAnsi="Times New Roman" w:cs="Times New Roman"/>
+                            <w:i/>
+                            <w:iCs/>
+                            <w:sz w:val="24"/>
+                            <w:szCs w:val="24"/>
+                            <w:lang w:val="es-MX"/>
+                          </w:rPr>
+                          <w:t xml:space="preserve">Crear una matriz de historias de usuario para </w:t>
+                        </w:r>
+                        <w:r>
+                          <w:rPr>
+                            <w:rFonts w:ascii="Times New Roman" w:eastAsia="Calibri" w:hAnsi="Times New Roman" w:cs="Times New Roman"/>
+                            <w:i/>
+                            <w:iCs/>
+                            <w:sz w:val="24"/>
+                            <w:szCs w:val="24"/>
+                            <w:lang w:val="es-MX"/>
+                          </w:rPr>
+                          <w:t>cada requisito</w:t>
+                        </w:r>
+                      </w:p>
+                    </w:txbxContent>
+                  </v:textbox>
+                </v:shape>
+                <v:shape id="Pergamino vertical 12" o:spid="_x0000_s1051" type="#_x0000_t97" style="position:absolute;left:740;top:61007;width:13894;height:13748;visibility:visible;mso-wrap-style:square;v-text-anchor:middle" o:gfxdata="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" fillcolor="#4f7ac7 [3032]" stroked="f">
+                  <v:fill color2="#416fc3 [3176]" rotate="t" colors="0 #6083cb;.5 #3e70ca;1 #2e61ba" focus="100%" type="gradient">
+                    <o:fill v:ext="view" type="gradientUnscaled"/>
+                  </v:fill>
+                  <v:shadow on="t" color="black" opacity="41287f" offset="0,1.5pt"/>
+                  <v:textbox>
+                    <w:txbxContent>
+                      <w:p>
+                        <w:pPr>
+                          <w:spacing w:line="252" w:lineRule="auto"/>
+                          <w:jc w:val="center"/>
+                          <w:rPr>
+                            <w:rFonts w:ascii="Times New Roman" w:eastAsia="Calibri" w:hAnsi="Times New Roman" w:cs="Times New Roman"/>
+                            <w:i/>
+                            <w:iCs/>
+                            <w:sz w:val="24"/>
+                            <w:szCs w:val="24"/>
+                            <w:lang w:val="es-MX"/>
+                          </w:rPr>
+                        </w:pPr>
+                        <w:r>
+                          <w:rPr>
+                            <w:rFonts w:ascii="Times New Roman" w:eastAsia="Calibri" w:hAnsi="Times New Roman" w:cs="Times New Roman"/>
+                            <w:i/>
+                            <w:iCs/>
+                            <w:sz w:val="24"/>
+                            <w:szCs w:val="24"/>
+                            <w:lang w:val="es-MX"/>
+                          </w:rPr>
+                          <w:t>Generar el Backlog</w:t>
+                        </w:r>
+                      </w:p>
+                    </w:txbxContent>
+                  </v:textbox>
+                </v:shape>
+                <v:shape id="Pergamino vertical 16" o:spid="_x0000_s1052" type="#_x0000_t97" style="position:absolute;left:21029;top:13001;width:15246;height:11906;visibility:visible;mso-wrap-style:square;v-text-anchor:middle" o:gfxdata="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" fillcolor="#9ecb81 [2169]" strokecolor="#70ad47 [3209]" strokeweight=".5pt">
+                  <v:fill color2="#8ac066 [2617]" rotate="t" colors="0 #b5d5a7;.5 #aace99;1 #9cca86" focus="100%" type="gradient">
+                    <o:fill v:ext="view" type="gradientUnscaled"/>
+                  </v:fill>
+                  <v:stroke joinstyle="miter"/>
+                  <v:textbox>
+                    <w:txbxContent>
+                      <w:p>
+                        <w:pPr>
+                          <w:spacing w:line="252" w:lineRule="auto"/>
+                          <w:jc w:val="center"/>
+                          <w:rPr>
+                            <w:rFonts w:ascii="Times New Roman" w:eastAsia="Calibri" w:hAnsi="Times New Roman" w:cs="Times New Roman"/>
+                            <w:i/>
+                            <w:iCs/>
+                            <w:sz w:val="24"/>
+                            <w:szCs w:val="24"/>
+                            <w:lang w:val="es-MX"/>
+                          </w:rPr>
+                        </w:pPr>
+                        <w:r>
+                          <w:rPr>
+                            <w:rFonts w:ascii="Times New Roman" w:eastAsia="Calibri" w:hAnsi="Times New Roman" w:cs="Times New Roman"/>
+                            <w:i/>
+                            <w:iCs/>
+                            <w:sz w:val="24"/>
+                            <w:szCs w:val="24"/>
+                            <w:lang w:val="es-MX"/>
+                          </w:rPr>
+                          <w:t>Programar el primer requisito</w:t>
+                        </w:r>
+                      </w:p>
+                      <w:p>
+                        <w:pPr>
+                          <w:spacing w:line="252" w:lineRule="auto"/>
+                          <w:jc w:val="center"/>
+                          <w:rPr>
+                            <w:rFonts w:ascii="Times New Roman" w:eastAsia="Calibri" w:hAnsi="Times New Roman" w:cs="Times New Roman"/>
+                            <w:i/>
+                            <w:iCs/>
+                            <w:sz w:val="24"/>
+                            <w:szCs w:val="24"/>
+                            <w:lang w:val="es-MX"/>
+                          </w:rPr>
+                        </w:pPr>
+                        <w:r>
+                          <w:rPr>
+                            <w:rFonts w:ascii="Times New Roman" w:eastAsia="Calibri" w:hAnsi="Times New Roman" w:cs="Times New Roman"/>
+                            <w:i/>
+                            <w:iCs/>
+                            <w:sz w:val="24"/>
+                            <w:szCs w:val="24"/>
+                            <w:lang w:val="es-MX"/>
+                          </w:rPr>
+                          <w:t>(Login)</w:t>
+                        </w:r>
+                      </w:p>
+                    </w:txbxContent>
+                  </v:textbox>
+                </v:shape>
+                <v:shape id="Pergamino vertical 16" o:spid="_x0000_s1053" type="#_x0000_t97" style="position:absolute;left:38745;top:13477;width:15247;height:11907;visibility:visible;mso-wrap-style:square;v-text-anchor:middle" o:gfxdata="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" fillcolor="#9ecb81 [2169]" strokecolor="#70ad47 [3209]" strokeweight=".5pt">
+                  <v:fill color2="#8ac066 [2617]" rotate="t" colors="0 #b5d5a7;.5 #aace99;1 #9cca86" focus="100%" type="gradient">
+                    <o:fill v:ext="view" type="gradientUnscaled"/>
+                  </v:fill>
+                  <v:stroke joinstyle="miter"/>
+                  <v:textbox>
+                    <w:txbxContent>
+                      <w:p>
+                        <w:pPr>
+                          <w:spacing w:line="252" w:lineRule="auto"/>
+                          <w:jc w:val="center"/>
+                          <w:rPr>
+                            <w:rFonts w:ascii="Times New Roman" w:eastAsia="Calibri" w:hAnsi="Times New Roman" w:cs="Times New Roman"/>
+                            <w:i/>
+                            <w:iCs/>
+                            <w:sz w:val="24"/>
+                            <w:szCs w:val="24"/>
+                            <w:lang w:val="es-MX"/>
+                          </w:rPr>
+                        </w:pPr>
+                        <w:r>
+                          <w:rPr>
+                            <w:rFonts w:ascii="Times New Roman" w:eastAsia="Calibri" w:hAnsi="Times New Roman" w:cs="Times New Roman"/>
+                            <w:i/>
+                            <w:iCs/>
+                            <w:sz w:val="24"/>
+                            <w:szCs w:val="24"/>
+                            <w:lang w:val="es-MX"/>
+                          </w:rPr>
+                          <w:t>Mostrar al cliente el prototipo V1.0, mediante una reunión Zoom</w:t>
+                        </w:r>
+                      </w:p>
+                    </w:txbxContent>
+                  </v:textbox>
+                </v:shape>
+                <v:shape id="Pergamino vertical 16" o:spid="_x0000_s1054" type="#_x0000_t97" style="position:absolute;left:21600;top:27870;width:15526;height:14016;visibility:visible;mso-wrap-style:square;v-text-anchor:middle" o:gfxdata="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" fillcolor="#9ecb81 [2169]" strokecolor="#70ad47 [3209]" strokeweight=".5pt">
+                  <v:fill color2="#8ac066 [2617]" rotate="t" colors="0 #b5d5a7;.5 #aace99;1 #9cca86" focus="100%" type="gradient">
+                    <o:fill v:ext="view" type="gradientUnscaled"/>
+                  </v:fill>
+                  <v:stroke joinstyle="miter"/>
+                  <v:textbox>
+                    <w:txbxContent>
+                      <w:p>
+                        <w:pPr>
+                          <w:spacing w:line="252" w:lineRule="auto"/>
+                          <w:jc w:val="center"/>
+                          <w:rPr>
+                            <w:rFonts w:ascii="Times New Roman" w:eastAsia="Calibri" w:hAnsi="Times New Roman" w:cs="Times New Roman"/>
+                            <w:i/>
+                            <w:iCs/>
+                            <w:sz w:val="24"/>
+                            <w:szCs w:val="24"/>
+                            <w:lang w:val="es-MX"/>
+                          </w:rPr>
+                        </w:pPr>
+                        <w:r>
+                          <w:rPr>
+                            <w:rFonts w:ascii="Times New Roman" w:eastAsia="Calibri" w:hAnsi="Times New Roman" w:cs="Times New Roman"/>
+                            <w:i/>
+                            <w:iCs/>
+                            <w:sz w:val="24"/>
+                            <w:szCs w:val="24"/>
+                            <w:lang w:val="es-MX"/>
+                          </w:rPr>
+                          <w:t xml:space="preserve">Programar el Segundo Requisito </w:t>
+                        </w:r>
+                      </w:p>
+                      <w:p>
+                        <w:pPr>
+                          <w:spacing w:line="252" w:lineRule="auto"/>
+                          <w:jc w:val="center"/>
+                          <w:rPr>
+                            <w:rFonts w:eastAsia="Calibri"/>
+                            <w:i/>
+                            <w:iCs/>
+                            <w:lang w:val="es-MX"/>
+                          </w:rPr>
+                        </w:pPr>
+                        <w:r>
+                          <w:rPr>
+                            <w:rFonts w:ascii="Times New Roman" w:eastAsia="Calibri" w:hAnsi="Times New Roman" w:cs="Times New Roman"/>
+                            <w:i/>
+                            <w:iCs/>
+                            <w:sz w:val="24"/>
+                            <w:szCs w:val="24"/>
+                            <w:lang w:val="es-MX"/>
+                          </w:rPr>
+                          <w:t>(Registrar pago</w:t>
+                        </w:r>
+                        <w:r>
+                          <w:rPr>
+                            <w:rFonts w:ascii="Times New Roman" w:eastAsia="Calibri" w:hAnsi="Times New Roman" w:cs="Times New Roman"/>
+                            <w:i/>
+                            <w:iCs/>
+                            <w:sz w:val="24"/>
+                            <w:szCs w:val="24"/>
+                            <w:lang w:val="es-MX"/>
+                          </w:rPr>
+                          <w:t>s)</w:t>
+                        </w:r>
+                      </w:p>
+                    </w:txbxContent>
+                  </v:textbox>
+                </v:shape>
+                <v:shape id="Pergamino vertical 16" o:spid="_x0000_s1055" type="#_x0000_t97" style="position:absolute;left:21600;top:43673;width:16771;height:22330;visibility:visible;mso-wrap-style:square;v-text-anchor:middle" o:gfxdata="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" fillcolor="#9ecb81 [2169]" strokecolor="#70ad47 [3209]" strokeweight=".5pt">
+                  <v:fill color2="#8ac066 [2617]" rotate="t" colors="0 #b5d5a7;.5 #aace99;1 #9cca86" focus="100%" type="gradient">
+                    <o:fill v:ext="view" type="gradientUnscaled"/>
+                  </v:fill>
+                  <v:stroke joinstyle="miter"/>
+                  <v:textbox>
+                    <w:txbxContent>
+                      <w:p>
+                        <w:pPr>
+                          <w:spacing w:line="252" w:lineRule="auto"/>
+                          <w:jc w:val="center"/>
+                          <w:rPr>
+                            <w:rFonts w:ascii="Times New Roman" w:eastAsia="Calibri" w:hAnsi="Times New Roman" w:cs="Times New Roman"/>
+                            <w:i/>
+                            <w:iCs/>
+                            <w:sz w:val="24"/>
+                            <w:szCs w:val="24"/>
+                            <w:lang w:val="es-MX"/>
+                          </w:rPr>
+                        </w:pPr>
+                        <w:r>
+                          <w:rPr>
+                            <w:rFonts w:ascii="Times New Roman" w:eastAsia="Calibri" w:hAnsi="Times New Roman" w:cs="Times New Roman"/>
+                            <w:i/>
+                            <w:iCs/>
+                            <w:sz w:val="24"/>
+                            <w:szCs w:val="24"/>
+                            <w:lang w:val="es-MX"/>
+                          </w:rPr>
+                          <w:t xml:space="preserve">Programar el Tercer </w:t>
+                        </w:r>
+                        <w:r>
+                          <w:rPr>
+                            <w:rFonts w:ascii="Times New Roman" w:eastAsia="Calibri" w:hAnsi="Times New Roman" w:cs="Times New Roman"/>
+                            <w:i/>
+                            <w:iCs/>
+                            <w:sz w:val="24"/>
+                            <w:szCs w:val="24"/>
+                            <w:lang w:val="es-MX"/>
+                          </w:rPr>
+                          <w:t xml:space="preserve">Requisito (Impresión), y modificar los dos anteriores </w:t>
+                        </w:r>
+                        <w:r>
+                          <w:rPr>
+                            <w:rFonts w:ascii="Times New Roman" w:eastAsia="Calibri" w:hAnsi="Times New Roman" w:cs="Times New Roman"/>
+                            <w:i/>
+                            <w:iCs/>
+                            <w:sz w:val="24"/>
+                            <w:szCs w:val="24"/>
+                            <w:lang w:val="es-MX"/>
+                          </w:rPr>
+                          <w:t>tomando en cuenta recomendaciones anteriores</w:t>
+                        </w:r>
+                      </w:p>
+                    </w:txbxContent>
+                  </v:textbox>
+                </v:shape>
+                <v:shape id="Pergamino vertical 16" o:spid="_x0000_s1056" type="#_x0000_t97" style="position:absolute;left:21600;top:67197;width:15247;height:11907;visibility:visible;mso-wrap-style:square;v-text-anchor:middle" o:gfxdata="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" fillcolor="#9ecb81 [2169]" strokecolor="#70ad47 [3209]" strokeweight=".5pt">
+                  <v:fill color2="#8ac066 [2617]" rotate="t" colors="0 #b5d5a7;.5 #aace99;1 #9cca86" focus="100%" type="gradient">
+                    <o:fill v:ext="view" type="gradientUnscaled"/>
+                  </v:fill>
+                  <v:stroke joinstyle="miter"/>
+                  <v:textbox>
+                    <w:txbxContent>
+                      <w:p>
+                        <w:pPr>
+                          <w:spacing w:line="252" w:lineRule="auto"/>
+                          <w:jc w:val="center"/>
+                          <w:rPr>
+                            <w:rFonts w:ascii="Times New Roman" w:eastAsia="Calibri" w:hAnsi="Times New Roman" w:cs="Times New Roman"/>
+                            <w:i/>
+                            <w:iCs/>
+                            <w:sz w:val="24"/>
+                            <w:szCs w:val="24"/>
+                            <w:lang w:val="es-MX"/>
+                          </w:rPr>
+                        </w:pPr>
+                        <w:r>
+                          <w:rPr>
+                            <w:rFonts w:ascii="Times New Roman" w:eastAsia="Calibri" w:hAnsi="Times New Roman" w:cs="Times New Roman"/>
+                            <w:i/>
+                            <w:iCs/>
+                            <w:sz w:val="24"/>
+                            <w:szCs w:val="24"/>
+                            <w:lang w:val="es-MX"/>
+                          </w:rPr>
+                          <w:t xml:space="preserve">Se realizo una V4.0 </w:t>
+                        </w:r>
+                        <w:r>
+                          <w:rPr>
+                            <w:rFonts w:ascii="Times New Roman" w:eastAsia="Calibri" w:hAnsi="Times New Roman" w:cs="Times New Roman"/>
+                            <w:i/>
+                            <w:iCs/>
+                            <w:sz w:val="24"/>
+                            <w:szCs w:val="24"/>
+                            <w:lang w:val="es-MX"/>
+                          </w:rPr>
+                          <w:t>añadiendo la última petición del cliente.</w:t>
+                        </w:r>
+                      </w:p>
+                    </w:txbxContent>
+                  </v:textbox>
+                </v:shape>
+                <v:shape id="Pergamino vertical 16" o:spid="_x0000_s1057" type="#_x0000_t97" style="position:absolute;left:39031;top:29090;width:15246;height:11900;visibility:visible;mso-wrap-style:square;v-text-anchor:middle" o:gfxdata="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" fillcolor="#9ecb81 [2169]" strokecolor="#70ad47 [3209]" strokeweight=".5pt">
+                  <v:fill color2="#8ac066 [2617]" rotate="t" colors="0 #b5d5a7;.5 #aace99;1 #9cca86" focus="100%" type="gradient">
+                    <o:fill v:ext="view" type="gradientUnscaled"/>
+                  </v:fill>
+                  <v:stroke joinstyle="miter"/>
+                  <v:textbox>
+                    <w:txbxContent>
+                      <w:p>
+                        <w:pPr>
+                          <w:spacing w:line="252" w:lineRule="auto"/>
+                          <w:jc w:val="center"/>
+                          <w:rPr>
+                            <w:rFonts w:ascii="Times New Roman" w:eastAsia="Calibri" w:hAnsi="Times New Roman" w:cs="Times New Roman"/>
+                            <w:i/>
+                            <w:iCs/>
+                            <w:sz w:val="24"/>
+                            <w:szCs w:val="24"/>
+                            <w:lang w:val="es-MX"/>
+                          </w:rPr>
+                        </w:pPr>
+                        <w:r>
+                          <w:rPr>
+                            <w:rFonts w:ascii="Times New Roman" w:eastAsia="Calibri" w:hAnsi="Times New Roman" w:cs="Times New Roman"/>
+                            <w:i/>
+                            <w:iCs/>
+                            <w:sz w:val="24"/>
+                            <w:szCs w:val="24"/>
+                            <w:lang w:val="es-MX"/>
+                          </w:rPr>
+                          <w:t>Mostrar al cliente el prototipo V</w:t>
+                        </w:r>
+                        <w:r>
+                          <w:rPr>
+                            <w:rFonts w:ascii="Times New Roman" w:eastAsia="Calibri" w:hAnsi="Times New Roman" w:cs="Times New Roman"/>
+                            <w:i/>
+                            <w:iCs/>
+                            <w:sz w:val="24"/>
+                            <w:szCs w:val="24"/>
+                            <w:lang w:val="es-MX"/>
+                          </w:rPr>
+                          <w:t>2</w:t>
+                        </w:r>
+                        <w:r>
+                          <w:rPr>
+                            <w:rFonts w:ascii="Times New Roman" w:eastAsia="Calibri" w:hAnsi="Times New Roman" w:cs="Times New Roman"/>
+                            <w:i/>
+                            <w:iCs/>
+                            <w:sz w:val="24"/>
+                            <w:szCs w:val="24"/>
+                            <w:lang w:val="es-MX"/>
+                          </w:rPr>
+                          <w:t>.0, mediante una reunión Zoom</w:t>
+                        </w:r>
+                      </w:p>
+                    </w:txbxContent>
+                  </v:textbox>
+                </v:shape>
+                <v:shape id="Pergamino vertical 16" o:spid="_x0000_s1058" type="#_x0000_t97" style="position:absolute;left:38374;top:43132;width:16104;height:18209;visibility:visible;mso-wrap-style:square;v-text-anchor:middle" o:gfxdata="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" fillcolor="#9ecb81 [2169]" strokecolor="#70ad47 [3209]" strokeweight=".5pt">
+                  <v:fill color2="#8ac066 [2617]" rotate="t" colors="0 #b5d5a7;.5 #aace99;1 #9cca86" focus="100%" type="gradient">
+                    <o:fill v:ext="view" type="gradientUnscaled"/>
+                  </v:fill>
+                  <v:stroke joinstyle="miter"/>
+                  <v:textbox>
+                    <w:txbxContent>
+                      <w:p>
+                        <w:pPr>
+                          <w:spacing w:line="252" w:lineRule="auto"/>
+                          <w:jc w:val="center"/>
+                          <w:rPr>
+                            <w:rFonts w:ascii="Times New Roman" w:eastAsia="Calibri" w:hAnsi="Times New Roman" w:cs="Times New Roman"/>
+                            <w:i/>
+                            <w:iCs/>
+                            <w:sz w:val="24"/>
+                            <w:szCs w:val="24"/>
+                            <w:lang w:val="es-MX"/>
+                          </w:rPr>
+                        </w:pPr>
+                        <w:r>
+                          <w:rPr>
+                            <w:rFonts w:ascii="Times New Roman" w:eastAsia="Calibri" w:hAnsi="Times New Roman" w:cs="Times New Roman"/>
+                            <w:i/>
+                            <w:iCs/>
+                            <w:sz w:val="24"/>
+                            <w:szCs w:val="24"/>
+                            <w:lang w:val="es-MX"/>
+                          </w:rPr>
+                          <w:t xml:space="preserve">Mostrar </w:t>
+                        </w:r>
+                        <w:r>
+                          <w:rPr>
+                            <w:rFonts w:ascii="Times New Roman" w:eastAsia="Calibri" w:hAnsi="Times New Roman" w:cs="Times New Roman"/>
+                            <w:i/>
+                            <w:iCs/>
+                            <w:sz w:val="24"/>
+                            <w:szCs w:val="24"/>
+                            <w:lang w:val="es-MX"/>
+                          </w:rPr>
+                          <w:t>en una reunión Zoom</w:t>
+                        </w:r>
+                        <w:r>
+                          <w:rPr>
+                            <w:rFonts w:ascii="Times New Roman" w:eastAsia="Calibri" w:hAnsi="Times New Roman" w:cs="Times New Roman"/>
+                            <w:i/>
+                            <w:iCs/>
+                            <w:sz w:val="24"/>
+                            <w:szCs w:val="24"/>
+                            <w:lang w:val="es-MX"/>
+                          </w:rPr>
+                          <w:t xml:space="preserve"> el prototipo V</w:t>
+                        </w:r>
+                        <w:r>
+                          <w:rPr>
+                            <w:rFonts w:ascii="Times New Roman" w:eastAsia="Calibri" w:hAnsi="Times New Roman" w:cs="Times New Roman"/>
+                            <w:i/>
+                            <w:iCs/>
+                            <w:sz w:val="24"/>
+                            <w:szCs w:val="24"/>
+                            <w:lang w:val="es-MX"/>
+                          </w:rPr>
+                          <w:t>3</w:t>
+                        </w:r>
+                        <w:r>
+                          <w:rPr>
+                            <w:rFonts w:ascii="Times New Roman" w:eastAsia="Calibri" w:hAnsi="Times New Roman" w:cs="Times New Roman"/>
+                            <w:i/>
+                            <w:iCs/>
+                            <w:sz w:val="24"/>
+                            <w:szCs w:val="24"/>
+                            <w:lang w:val="es-MX"/>
+                          </w:rPr>
+                          <w:t>.0</w:t>
+                        </w:r>
+                        <w:r>
+                          <w:rPr>
+                            <w:rFonts w:ascii="Times New Roman" w:eastAsia="Calibri" w:hAnsi="Times New Roman" w:cs="Times New Roman"/>
+                            <w:i/>
+                            <w:iCs/>
+                            <w:sz w:val="24"/>
+                            <w:szCs w:val="24"/>
+                            <w:lang w:val="es-MX"/>
+                          </w:rPr>
+                          <w:t xml:space="preserve">, además de las correcciones hechas.  </w:t>
+                        </w:r>
+                      </w:p>
+                    </w:txbxContent>
+                  </v:textbox>
+                </v:shape>
+                <v:shape id="Pergamino vertical 16" o:spid="_x0000_s1059" type="#_x0000_t97" style="position:absolute;left:38374;top:63150;width:16104;height:17621;visibility:visible;mso-wrap-style:square;v-text-anchor:middle" o:gfxdata="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" fillcolor="#9ecb81 [2169]" strokecolor="#70ad47 [3209]" strokeweight=".5pt">
+                  <v:fill color2="#8ac066 [2617]" rotate="t" colors="0 #b5d5a7;.5 #aace99;1 #9cca86" focus="100%" type="gradient">
+                    <o:fill v:ext="view" type="gradientUnscaled"/>
+                  </v:fill>
+                  <v:stroke joinstyle="miter"/>
+                  <v:textbox>
+                    <w:txbxContent>
+                      <w:p>
+                        <w:pPr>
+                          <w:spacing w:line="252" w:lineRule="auto"/>
+                          <w:jc w:val="center"/>
+                          <w:rPr>
+                            <w:rFonts w:ascii="Times New Roman" w:eastAsia="Calibri" w:hAnsi="Times New Roman" w:cs="Times New Roman"/>
+                            <w:i/>
+                            <w:iCs/>
+                            <w:sz w:val="24"/>
+                            <w:szCs w:val="24"/>
+                            <w:lang w:val="es-MX"/>
+                          </w:rPr>
+                        </w:pPr>
+                        <w:r>
+                          <w:rPr>
+                            <w:rFonts w:ascii="Times New Roman" w:eastAsia="Calibri" w:hAnsi="Times New Roman" w:cs="Times New Roman"/>
+                            <w:i/>
+                            <w:iCs/>
+                            <w:sz w:val="24"/>
+                            <w:szCs w:val="24"/>
+                            <w:lang w:val="es-MX"/>
+                          </w:rPr>
+                          <w:t xml:space="preserve">Mostrar en una reunión Zoom el prototipo V4.0, además de las correcciones hechas.  </w:t>
+                        </w:r>
+                      </w:p>
+                    </w:txbxContent>
+                  </v:textbox>
+                </v:shape>
+                <v:shape id="Pergamino horizontal 4" o:spid="_x0000_s1060" type="#_x0000_t98" style="position:absolute;left:10884;top:15955;width:15907;height:5524;rotation:-90;visibility:visible;mso-wrap-style:square;v-text-anchor:middle" o:gfxdata="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" fillcolor="#9ecb81 [2169]" strokecolor="#70ad47 [3209]" strokeweight=".5pt">
+                  <v:fill color2="#8ac066 [2617]" rotate="t" colors="0 #b5d5a7;.5 #aace99;1 #9cca86" focus="100%" type="gradient">
+                    <o:fill v:ext="view" type="gradientUnscaled"/>
+                  </v:fill>
+                  <v:stroke joinstyle="miter"/>
+                  <v:textbox>
+                    <w:txbxContent>
+                      <w:p>
+                        <w:pPr>
+                          <w:spacing w:line="254" w:lineRule="auto"/>
+                          <w:jc w:val="center"/>
+                          <w:rPr>
+                            <w:rFonts w:ascii="Times New Roman" w:eastAsia="Calibri" w:hAnsi="Times New Roman" w:cs="Times New Roman"/>
+                            <w:i/>
+                            <w:iCs/>
+                            <w:sz w:val="24"/>
+                            <w:szCs w:val="24"/>
+                            <w:lang w:val="es-MX"/>
+                          </w:rPr>
+                        </w:pPr>
+                        <w:r>
+                          <w:rPr>
+                            <w:rFonts w:ascii="Times New Roman" w:eastAsia="Calibri" w:hAnsi="Times New Roman" w:cs="Times New Roman"/>
+                            <w:i/>
+                            <w:iCs/>
+                            <w:sz w:val="24"/>
+                            <w:szCs w:val="24"/>
+                            <w:lang w:val="es-MX"/>
+                          </w:rPr>
+                          <w:t>Sprint 1</w:t>
+                        </w:r>
+                      </w:p>
+                    </w:txbxContent>
+                  </v:textbox>
+                </v:shape>
+                <v:shape id="Pergamino horizontal 4" o:spid="_x0000_s1061" type="#_x0000_t98" style="position:absolute;left:6880;top:39294;width:23527;height:5518;rotation:-90;visibility:visible;mso-wrap-style:square;v-text-anchor:middle" o:gfxdata="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" fillcolor="#9ecb81 [2169]" strokecolor="#70ad47 [3209]" strokeweight=".5pt">
+                  <v:fill color2="#8ac066 [2617]" rotate="t" colors="0 #b5d5a7;.5 #aace99;1 #9cca86" focus="100%" type="gradient">
+                    <o:fill v:ext="view" type="gradientUnscaled"/>
+                  </v:fill>
+                  <v:stroke joinstyle="miter"/>
+                  <v:textbox>
+                    <w:txbxContent>
+                      <w:p>
+                        <w:pPr>
+                          <w:spacing w:line="254" w:lineRule="auto"/>
+                          <w:jc w:val="center"/>
+                          <w:rPr>
+                            <w:rFonts w:ascii="Times New Roman" w:eastAsia="Calibri" w:hAnsi="Times New Roman" w:cs="Times New Roman"/>
+                            <w:i/>
+                            <w:iCs/>
+                            <w:sz w:val="24"/>
+                            <w:szCs w:val="24"/>
+                            <w:lang w:val="es-MX"/>
+                          </w:rPr>
+                        </w:pPr>
+                        <w:r>
+                          <w:rPr>
+                            <w:rFonts w:ascii="Times New Roman" w:eastAsia="Calibri" w:hAnsi="Times New Roman" w:cs="Times New Roman"/>
+                            <w:i/>
+                            <w:iCs/>
+                            <w:sz w:val="24"/>
+                            <w:szCs w:val="24"/>
+                            <w:lang w:val="es-MX"/>
+                          </w:rPr>
+                          <w:t>Sprint 2</w:t>
+                        </w:r>
+                      </w:p>
+                    </w:txbxContent>
+                  </v:textbox>
+                </v:shape>
+                <v:shape id="Pergamino horizontal 4" o:spid="_x0000_s1062" type="#_x0000_t98" style="position:absolute;left:10215;top:69097;width:15906;height:5518;rotation:-90;visibility:visible;mso-wrap-style:square;v-text-anchor:middle" o:gfxdata="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" fillcolor="#9ecb81 [2169]" strokecolor="#70ad47 [3209]" strokeweight=".5pt">
+                  <v:fill color2="#8ac066 [2617]" rotate="t" colors="0 #b5d5a7;.5 #aace99;1 #9cca86" focus="100%" type="gradient">
+                    <o:fill v:ext="view" type="gradientUnscaled"/>
+                  </v:fill>
+                  <v:stroke joinstyle="miter"/>
+                  <v:textbox>
+                    <w:txbxContent>
+                      <w:p>
+                        <w:pPr>
+                          <w:spacing w:line="254" w:lineRule="auto"/>
+                          <w:jc w:val="center"/>
+                          <w:rPr>
+                            <w:rFonts w:ascii="Times New Roman" w:eastAsia="Calibri" w:hAnsi="Times New Roman" w:cs="Times New Roman"/>
+                            <w:i/>
+                            <w:iCs/>
+                            <w:sz w:val="24"/>
+                            <w:szCs w:val="24"/>
+                            <w:lang w:val="es-MX"/>
+                          </w:rPr>
+                        </w:pPr>
+                        <w:r>
+                          <w:rPr>
+                            <w:rFonts w:ascii="Times New Roman" w:eastAsia="Calibri" w:hAnsi="Times New Roman" w:cs="Times New Roman"/>
+                            <w:i/>
+                            <w:iCs/>
+                            <w:sz w:val="24"/>
+                            <w:szCs w:val="24"/>
+                            <w:lang w:val="es-MX"/>
+                          </w:rPr>
+                          <w:t>Sprint 3</w:t>
+                        </w:r>
+                      </w:p>
+                    </w:txbxContent>
+                  </v:textbox>
+                </v:shape>
+                <w10:anchorlock/>
+              </v:group>
+            </w:pict>
+          </mc:Fallback>
+        </mc:AlternateContent>
+      </w:r>
+    </w:p>
+    <w:p>
+      <w:pPr>
+        <w:rPr>
+          <w:lang w:val="es-ES"/>
+        </w:rPr>
+      </w:pPr>
+    </w:p>
+    <w:p>
+      <w:pPr>
+        <w:pStyle w:val="Ttulo2"/>
+        <w:rPr>
+          <w:lang w:val="es-ES"/>
+        </w:rPr>
+      </w:pPr>
+      <w:r>
+        <w:rPr>
+          <w:lang w:val="es-ES"/>
+        </w:rPr>
+        <w:t>Pruebas</w:t>
+      </w:r>
     </w:p>
     <w:p>
       <w:pPr>
@@ -1412,6 +3743,12 @@
           <w:lang w:val="es-MX"/>
         </w:rPr>
       </w:pPr>
+      <w:r>
+        <w:rPr>
+          <w:lang w:val="es-MX"/>
+        </w:rPr>
+        <w:t xml:space="preserve">Se realizó prueba de Caja Negra y Caja Blanca antes de la presentación de cada Sprint al cliente. </w:t>
+      </w:r>
     </w:p>
     <w:sectPr>
       <w:pgSz w:w="12240" w:h="15840" w:code="1"/>
@@ -1424,7 +3761,7 @@
 </file>
 
 <file path=word/styles.xml><?xml version="1.0" encoding="utf-8"?>
-<w:styles xmlns:mc="http://schemas.openxmlformats.org/markup-compatibility/2006" xmlns:r="http://schemas.openxmlformats.org/officeDocument/2006/relationships" xmlns:w="http://schemas.openxmlformats.org/wordprocessingml/2006/main" xmlns:w14="http://schemas.microsoft.com/office/word/2010/wordml" xmlns:w15="http://schemas.microsoft.com/office/word/2012/wordml" xmlns:w16se="http://schemas.microsoft.com/office/word/2015/wordml/symex" mc:Ignorable="w14 w15 w16se">
+<w:styles xmlns:mc="http://schemas.openxmlformats.org/markup-compatibility/2006" xmlns:r="http://schemas.openxmlformats.org/officeDocument/2006/relationships" xmlns:w="http://schemas.openxmlformats.org/wordprocessingml/2006/main" xmlns:w14="http://schemas.microsoft.com/office/word/2010/wordml" xmlns:w15="http://schemas.microsoft.com/office/word/2012/wordml" xmlns:w16cex="http://schemas.microsoft.com/office/word/2018/wordml/cex" xmlns:w16cid="http://schemas.microsoft.com/office/word/2016/wordml/cid" xmlns:w16="http://schemas.microsoft.com/office/word/2018/wordml" xmlns:w16sdtdh="http://schemas.microsoft.com/office/word/2020/wordml/sdtdatahash" xmlns:w16se="http://schemas.microsoft.com/office/word/2015/wordml/symex" mc:Ignorable="w14 w15 w16se w16cid w16 w16cex w16sdtdh">
   <w:docDefaults>
     <w:rPrDefault>
       <w:rPr>
@@ -1440,7 +3777,7 @@
       </w:pPr>
     </w:pPrDefault>
   </w:docDefaults>
-  <w:latentStyles w:defLockedState="0" w:defUIPriority="99" w:defSemiHidden="0" w:defUnhideWhenUsed="0" w:defQFormat="0" w:count="371">
+  <w:latentStyles w:defLockedState="0" w:defUIPriority="99" w:defSemiHidden="0" w:defUnhideWhenUsed="0" w:defQFormat="0" w:count="376">
     <w:lsdException w:name="Normal" w:uiPriority="0" w:qFormat="1"/>
     <w:lsdException w:name="heading 1" w:uiPriority="9" w:qFormat="1"/>
     <w:lsdException w:name="heading 2" w:semiHidden="1" w:uiPriority="9" w:unhideWhenUsed="1" w:qFormat="1"/>
@@ -1546,7 +3883,6 @@
     <w:lsdException w:name="HTML Sample" w:semiHidden="1" w:unhideWhenUsed="1"/>
     <w:lsdException w:name="HTML Typewriter" w:semiHidden="1" w:unhideWhenUsed="1"/>
     <w:lsdException w:name="HTML Variable" w:semiHidden="1" w:unhideWhenUsed="1"/>
-    <w:lsdException w:name="Normal Table" w:semiHidden="1" w:unhideWhenUsed="1"/>
     <w:lsdException w:name="annotation subject" w:semiHidden="1" w:unhideWhenUsed="1"/>
     <w:lsdException w:name="No List" w:semiHidden="1" w:unhideWhenUsed="1"/>
     <w:lsdException w:name="Outline List 1" w:semiHidden="1" w:unhideWhenUsed="1"/>
@@ -1589,11 +3925,8 @@
     <w:lsdException w:name="Table Contemporary" w:semiHidden="1" w:unhideWhenUsed="1"/>
     <w:lsdException w:name="Table Elegant" w:semiHidden="1" w:unhideWhenUsed="1"/>
     <w:lsdException w:name="Table Professional" w:semiHidden="1" w:unhideWhenUsed="1"/>
-    <w:lsdException w:name="Table Subtle 1" w:semiHidden="1" w:unhideWhenUsed="1"/>
     <w:lsdException w:name="Table Subtle 2" w:semiHidden="1" w:unhideWhenUsed="1"/>
     <w:lsdException w:name="Table Web 1" w:semiHidden="1" w:unhideWhenUsed="1"/>
-    <w:lsdException w:name="Table Web 2" w:semiHidden="1" w:unhideWhenUsed="1"/>
-    <w:lsdException w:name="Table Web 3" w:semiHidden="1" w:unhideWhenUsed="1"/>
     <w:lsdException w:name="Balloon Text" w:semiHidden="1" w:unhideWhenUsed="1"/>
     <w:lsdException w:name="Table Grid" w:uiPriority="39"/>
     <w:lsdException w:name="Table Theme" w:semiHidden="1" w:unhideWhenUsed="1"/>
@@ -1812,6 +4145,11 @@
     <w:lsdException w:name="List Table 5 Dark Accent 6" w:uiPriority="50"/>
     <w:lsdException w:name="List Table 6 Colorful Accent 6" w:uiPriority="51"/>
     <w:lsdException w:name="List Table 7 Colorful Accent 6" w:uiPriority="52"/>
+    <w:lsdException w:name="Mention" w:semiHidden="1" w:unhideWhenUsed="1"/>
+    <w:lsdException w:name="Smart Hyperlink" w:semiHidden="1" w:unhideWhenUsed="1"/>
+    <w:lsdException w:name="Hashtag" w:semiHidden="1" w:unhideWhenUsed="1"/>
+    <w:lsdException w:name="Unresolved Mention" w:semiHidden="1" w:unhideWhenUsed="1"/>
+    <w:lsdException w:name="Smart Link" w:semiHidden="1" w:unhideWhenUsed="1"/>
   </w:latentStyles>
   <w:style w:type="paragraph" w:default="1" w:styleId="Normal">
     <w:name w:val="Normal"/>
